--- a/output/templates_GCC/CertificadoMensual_RESUMEN.docx
+++ b/output/templates_GCC/CertificadoMensual_RESUMEN.docx
@@ -100,10 +100,10 @@
       </w:r>
       <w:r>
         <w:tab/>
-        <w:t xml:space="preserve">Período: del 2024-12-01 00:00:00 al </w:t>
+        <w:t xml:space="preserve">Período: del 2025-02-01 00:00:00 al </w:t>
       </w:r>
       <w:r>
-        <w:t>2024-12-31 00:00:00</w:t>
+        <w:t>2025-02-28 00:00:00</w:t>
       </w:r>
     </w:p>
     <w:p>
@@ -1426,7 +1426,7 @@
                 <w:lang w:eastAsia="es-CO"/>
                 <w14:ligatures w14:val="none"/>
               </w:rPr>
-              <w:t>26842</w:t>
+              <w:t>25.777</w:t>
             </w:r>
           </w:p>
         </w:tc>
@@ -1477,7 +1477,7 @@
                 <w:lang w:eastAsia="es-CO"/>
                 <w14:ligatures w14:val="none"/>
               </w:rPr>
-              <w:t>92121729713</w:t>
+              <w:t>89.355.646.658</w:t>
             </w:r>
           </w:p>
         </w:tc>
@@ -1528,7 +1528,7 @@
                 <w:lang w:eastAsia="es-CO"/>
                 <w14:ligatures w14:val="none"/>
               </w:rPr>
-              <w:t>1020</w:t>
+              <w:t>1.017</w:t>
             </w:r>
           </w:p>
         </w:tc>
@@ -1579,7 +1579,7 @@
                 <w:lang w:eastAsia="es-CO"/>
                 <w14:ligatures w14:val="none"/>
               </w:rPr>
-              <w:t>4419196496</w:t>
+              <w:t>3.408.107.968</w:t>
             </w:r>
           </w:p>
         </w:tc>
@@ -1630,7 +1630,7 @@
                 <w:lang w:eastAsia="es-CO"/>
                 <w14:ligatures w14:val="none"/>
               </w:rPr>
-              <w:t>215</w:t>
+              <w:t>478</w:t>
             </w:r>
           </w:p>
         </w:tc>
@@ -1681,7 +1681,7 @@
                 <w:lang w:eastAsia="es-CO"/>
                 <w14:ligatures w14:val="none"/>
               </w:rPr>
-              <w:t>697938112</w:t>
+              <w:t>1.588.080.884</w:t>
             </w:r>
           </w:p>
         </w:tc>
@@ -1732,6 +1732,210 @@
                 <w:lang w:eastAsia="es-CO"/>
                 <w14:ligatures w14:val="none"/>
               </w:rPr>
+              <w:t>5</w:t>
+            </w:r>
+          </w:p>
+        </w:tc>
+        <w:tc>
+          <w:tcPr>
+            <w:tcW w:w="992" w:type="dxa"/>
+            <w:tcBorders>
+              <w:top w:val="nil"/>
+              <w:left w:val="nil"/>
+              <w:bottom w:val="single" w:sz="8" w:space="0" w:color="auto"/>
+              <w:right w:val="single" w:sz="8" w:space="0" w:color="auto"/>
+            </w:tcBorders>
+            <w:shd w:val="clear" w:color="auto" w:fill="auto"/>
+            <w:hideMark/>
+          </w:tcPr>
+          <w:p>
+            <w:pPr>
+              <w:spacing w:after="0" w:line="240" w:lineRule="auto"/>
+              <w:rPr>
+                <w:rFonts w:ascii="Calibri" w:eastAsia="Times New Roman" w:hAnsi="Calibri" w:cs="Calibri"/>
+                <w:color w:val="000000"/>
+                <w:kern w:val="0"/>
+                <w:sz w:val="16"/>
+                <w:szCs w:val="16"/>
+                <w:lang w:eastAsia="es-CO"/>
+                <w14:ligatures w14:val="none"/>
+              </w:rPr>
+            </w:pPr>
+            <w:r>
+              <w:rPr>
+                <w:rFonts w:ascii="Calibri" w:eastAsia="Times New Roman" w:hAnsi="Calibri" w:cs="Calibri"/>
+                <w:color w:val="000000"/>
+                <w:kern w:val="0"/>
+                <w:sz w:val="16"/>
+                <w:szCs w:val="16"/>
+                <w:lang w:eastAsia="es-CO"/>
+                <w14:ligatures w14:val="none"/>
+              </w:rPr>
+              <w:t> </w:t>
+            </w:r>
+            <w:r>
+              <w:rPr>
+                <w:rFonts w:ascii="Calibri" w:eastAsia="Times New Roman" w:hAnsi="Calibri" w:cs="Calibri"/>
+                <w:color w:val="000000"/>
+                <w:kern w:val="0"/>
+                <w:sz w:val="16"/>
+                <w:szCs w:val="16"/>
+                <w:lang w:eastAsia="es-CO"/>
+                <w14:ligatures w14:val="none"/>
+              </w:rPr>
+              <w:t>5.901.059</w:t>
+            </w:r>
+          </w:p>
+        </w:tc>
+        <w:tc>
+          <w:tcPr>
+            <w:tcW w:w="709" w:type="dxa"/>
+            <w:tcBorders>
+              <w:top w:val="nil"/>
+              <w:left w:val="nil"/>
+              <w:bottom w:val="single" w:sz="8" w:space="0" w:color="auto"/>
+              <w:right w:val="single" w:sz="8" w:space="0" w:color="auto"/>
+            </w:tcBorders>
+            <w:shd w:val="clear" w:color="auto" w:fill="auto"/>
+            <w:hideMark/>
+          </w:tcPr>
+          <w:p>
+            <w:pPr>
+              <w:spacing w:after="0" w:line="240" w:lineRule="auto"/>
+              <w:rPr>
+                <w:rFonts w:ascii="Calibri" w:eastAsia="Times New Roman" w:hAnsi="Calibri" w:cs="Calibri"/>
+                <w:color w:val="000000"/>
+                <w:kern w:val="0"/>
+                <w:sz w:val="16"/>
+                <w:szCs w:val="16"/>
+                <w:lang w:eastAsia="es-CO"/>
+                <w14:ligatures w14:val="none"/>
+              </w:rPr>
+            </w:pPr>
+            <w:r>
+              <w:rPr>
+                <w:rFonts w:ascii="Calibri" w:eastAsia="Times New Roman" w:hAnsi="Calibri" w:cs="Calibri"/>
+                <w:color w:val="000000"/>
+                <w:kern w:val="0"/>
+                <w:sz w:val="16"/>
+                <w:szCs w:val="16"/>
+                <w:lang w:eastAsia="es-CO"/>
+                <w14:ligatures w14:val="none"/>
+              </w:rPr>
+              <w:t> </w:t>
+            </w:r>
+            <w:r>
+              <w:rPr>
+                <w:rFonts w:ascii="Calibri" w:eastAsia="Times New Roman" w:hAnsi="Calibri" w:cs="Calibri"/>
+                <w:color w:val="000000"/>
+                <w:kern w:val="0"/>
+                <w:sz w:val="16"/>
+                <w:szCs w:val="16"/>
+                <w:lang w:eastAsia="es-CO"/>
+                <w14:ligatures w14:val="none"/>
+              </w:rPr>
+              <w:t>622</w:t>
+            </w:r>
+          </w:p>
+        </w:tc>
+        <w:tc>
+          <w:tcPr>
+            <w:tcW w:w="1134" w:type="dxa"/>
+            <w:tcBorders>
+              <w:top w:val="nil"/>
+              <w:left w:val="nil"/>
+              <w:bottom w:val="single" w:sz="8" w:space="0" w:color="auto"/>
+              <w:right w:val="single" w:sz="8" w:space="0" w:color="auto"/>
+            </w:tcBorders>
+            <w:shd w:val="clear" w:color="auto" w:fill="auto"/>
+            <w:hideMark/>
+          </w:tcPr>
+          <w:p>
+            <w:pPr>
+              <w:spacing w:after="0" w:line="240" w:lineRule="auto"/>
+              <w:rPr>
+                <w:rFonts w:ascii="Calibri" w:eastAsia="Times New Roman" w:hAnsi="Calibri" w:cs="Calibri"/>
+                <w:color w:val="000000"/>
+                <w:kern w:val="0"/>
+                <w:sz w:val="16"/>
+                <w:szCs w:val="16"/>
+                <w:lang w:eastAsia="es-CO"/>
+                <w14:ligatures w14:val="none"/>
+              </w:rPr>
+            </w:pPr>
+            <w:r>
+              <w:rPr>
+                <w:rFonts w:ascii="Calibri" w:eastAsia="Times New Roman" w:hAnsi="Calibri" w:cs="Calibri"/>
+                <w:color w:val="000000"/>
+                <w:kern w:val="0"/>
+                <w:sz w:val="16"/>
+                <w:szCs w:val="16"/>
+                <w:lang w:eastAsia="es-CO"/>
+                <w14:ligatures w14:val="none"/>
+              </w:rPr>
+              <w:t> </w:t>
+            </w:r>
+            <w:r>
+              <w:rPr>
+                <w:rFonts w:ascii="Calibri" w:eastAsia="Times New Roman" w:hAnsi="Calibri" w:cs="Calibri"/>
+                <w:color w:val="000000"/>
+                <w:kern w:val="0"/>
+                <w:sz w:val="16"/>
+                <w:szCs w:val="16"/>
+                <w:lang w:eastAsia="es-CO"/>
+                <w14:ligatures w14:val="none"/>
+              </w:rPr>
+              <w:t>1.967.747.474</w:t>
+            </w:r>
+          </w:p>
+        </w:tc>
+        <w:tc>
+          <w:tcPr>
+            <w:tcW w:w="709" w:type="dxa"/>
+            <w:tcBorders>
+              <w:top w:val="nil"/>
+              <w:left w:val="nil"/>
+              <w:bottom w:val="single" w:sz="8" w:space="0" w:color="auto"/>
+              <w:right w:val="single" w:sz="8" w:space="0" w:color="auto"/>
+            </w:tcBorders>
+            <w:shd w:val="clear" w:color="auto" w:fill="auto"/>
+            <w:hideMark/>
+          </w:tcPr>
+          <w:p>
+            <w:pPr>
+              <w:spacing w:after="0" w:line="240" w:lineRule="auto"/>
+              <w:rPr>
+                <w:rFonts w:ascii="Calibri" w:eastAsia="Times New Roman" w:hAnsi="Calibri" w:cs="Calibri"/>
+                <w:color w:val="000000"/>
+                <w:kern w:val="0"/>
+                <w:sz w:val="16"/>
+                <w:szCs w:val="16"/>
+                <w:lang w:eastAsia="es-CO"/>
+                <w14:ligatures w14:val="none"/>
+              </w:rPr>
+            </w:pPr>
+            <w:r>
+              <w:rPr>
+                <w:rFonts w:ascii="Calibri" w:eastAsia="Times New Roman" w:hAnsi="Calibri" w:cs="Calibri"/>
+                <w:color w:val="000000"/>
+                <w:kern w:val="0"/>
+                <w:sz w:val="16"/>
+                <w:szCs w:val="16"/>
+                <w:lang w:eastAsia="es-CO"/>
+                <w14:ligatures w14:val="none"/>
+              </w:rPr>
+              <w:t> </w:t>
+            </w:r>
+            <w:r>
+              <w:rPr>
+                <w:rFonts w:ascii="Calibri" w:eastAsia="Times New Roman" w:hAnsi="Calibri" w:cs="Calibri"/>
+                <w:color w:val="000000"/>
+                <w:kern w:val="0"/>
+                <w:sz w:val="16"/>
+                <w:szCs w:val="16"/>
+                <w:lang w:eastAsia="es-CO"/>
+                <w14:ligatures w14:val="none"/>
+              </w:rPr>
               <w:t>0</w:t>
             </w:r>
           </w:p>
@@ -1783,7 +1987,7 @@
                 <w:lang w:eastAsia="es-CO"/>
                 <w14:ligatures w14:val="none"/>
               </w:rPr>
-              <w:t>0</w:t>
+              <w:t>-23.727.601</w:t>
             </w:r>
           </w:p>
         </w:tc>
@@ -1834,211 +2038,7 @@
                 <w:lang w:eastAsia="es-CO"/>
                 <w14:ligatures w14:val="none"/>
               </w:rPr>
-              <w:t>899</w:t>
-            </w:r>
-          </w:p>
-        </w:tc>
-        <w:tc>
-          <w:tcPr>
-            <w:tcW w:w="1134" w:type="dxa"/>
-            <w:tcBorders>
-              <w:top w:val="nil"/>
-              <w:left w:val="nil"/>
-              <w:bottom w:val="single" w:sz="8" w:space="0" w:color="auto"/>
-              <w:right w:val="single" w:sz="8" w:space="0" w:color="auto"/>
-            </w:tcBorders>
-            <w:shd w:val="clear" w:color="auto" w:fill="auto"/>
-            <w:hideMark/>
-          </w:tcPr>
-          <w:p>
-            <w:pPr>
-              <w:spacing w:after="0" w:line="240" w:lineRule="auto"/>
-              <w:rPr>
-                <w:rFonts w:ascii="Calibri" w:eastAsia="Times New Roman" w:hAnsi="Calibri" w:cs="Calibri"/>
-                <w:color w:val="000000"/>
-                <w:kern w:val="0"/>
-                <w:sz w:val="16"/>
-                <w:szCs w:val="16"/>
-                <w:lang w:eastAsia="es-CO"/>
-                <w14:ligatures w14:val="none"/>
-              </w:rPr>
-            </w:pPr>
-            <w:r>
-              <w:rPr>
-                <w:rFonts w:ascii="Calibri" w:eastAsia="Times New Roman" w:hAnsi="Calibri" w:cs="Calibri"/>
-                <w:color w:val="000000"/>
-                <w:kern w:val="0"/>
-                <w:sz w:val="16"/>
-                <w:szCs w:val="16"/>
-                <w:lang w:eastAsia="es-CO"/>
-                <w14:ligatures w14:val="none"/>
-              </w:rPr>
-              <w:t> </w:t>
-            </w:r>
-            <w:r>
-              <w:rPr>
-                <w:rFonts w:ascii="Calibri" w:eastAsia="Times New Roman" w:hAnsi="Calibri" w:cs="Calibri"/>
-                <w:color w:val="000000"/>
-                <w:kern w:val="0"/>
-                <w:sz w:val="16"/>
-                <w:szCs w:val="16"/>
-                <w:lang w:eastAsia="es-CO"/>
-                <w14:ligatures w14:val="none"/>
-              </w:rPr>
-              <w:t>3312804040</w:t>
-            </w:r>
-          </w:p>
-        </w:tc>
-        <w:tc>
-          <w:tcPr>
-            <w:tcW w:w="709" w:type="dxa"/>
-            <w:tcBorders>
-              <w:top w:val="nil"/>
-              <w:left w:val="nil"/>
-              <w:bottom w:val="single" w:sz="8" w:space="0" w:color="auto"/>
-              <w:right w:val="single" w:sz="8" w:space="0" w:color="auto"/>
-            </w:tcBorders>
-            <w:shd w:val="clear" w:color="auto" w:fill="auto"/>
-            <w:hideMark/>
-          </w:tcPr>
-          <w:p>
-            <w:pPr>
-              <w:spacing w:after="0" w:line="240" w:lineRule="auto"/>
-              <w:rPr>
-                <w:rFonts w:ascii="Calibri" w:eastAsia="Times New Roman" w:hAnsi="Calibri" w:cs="Calibri"/>
-                <w:color w:val="000000"/>
-                <w:kern w:val="0"/>
-                <w:sz w:val="16"/>
-                <w:szCs w:val="16"/>
-                <w:lang w:eastAsia="es-CO"/>
-                <w14:ligatures w14:val="none"/>
-              </w:rPr>
-            </w:pPr>
-            <w:r>
-              <w:rPr>
-                <w:rFonts w:ascii="Calibri" w:eastAsia="Times New Roman" w:hAnsi="Calibri" w:cs="Calibri"/>
-                <w:color w:val="000000"/>
-                <w:kern w:val="0"/>
-                <w:sz w:val="16"/>
-                <w:szCs w:val="16"/>
-                <w:lang w:eastAsia="es-CO"/>
-                <w14:ligatures w14:val="none"/>
-              </w:rPr>
-              <w:t> </w:t>
-            </w:r>
-            <w:r>
-              <w:rPr>
-                <w:rFonts w:ascii="Calibri" w:eastAsia="Times New Roman" w:hAnsi="Calibri" w:cs="Calibri"/>
-                <w:color w:val="000000"/>
-                <w:kern w:val="0"/>
-                <w:sz w:val="16"/>
-                <w:szCs w:val="16"/>
-                <w:lang w:eastAsia="es-CO"/>
-                <w14:ligatures w14:val="none"/>
-              </w:rPr>
-              <w:t>0</w:t>
-            </w:r>
-          </w:p>
-        </w:tc>
-        <w:tc>
-          <w:tcPr>
-            <w:tcW w:w="992" w:type="dxa"/>
-            <w:tcBorders>
-              <w:top w:val="nil"/>
-              <w:left w:val="nil"/>
-              <w:bottom w:val="single" w:sz="8" w:space="0" w:color="auto"/>
-              <w:right w:val="single" w:sz="8" w:space="0" w:color="auto"/>
-            </w:tcBorders>
-            <w:shd w:val="clear" w:color="auto" w:fill="auto"/>
-            <w:hideMark/>
-          </w:tcPr>
-          <w:p>
-            <w:pPr>
-              <w:spacing w:after="0" w:line="240" w:lineRule="auto"/>
-              <w:rPr>
-                <w:rFonts w:ascii="Calibri" w:eastAsia="Times New Roman" w:hAnsi="Calibri" w:cs="Calibri"/>
-                <w:color w:val="000000"/>
-                <w:kern w:val="0"/>
-                <w:sz w:val="16"/>
-                <w:szCs w:val="16"/>
-                <w:lang w:eastAsia="es-CO"/>
-                <w14:ligatures w14:val="none"/>
-              </w:rPr>
-            </w:pPr>
-            <w:r>
-              <w:rPr>
-                <w:rFonts w:ascii="Calibri" w:eastAsia="Times New Roman" w:hAnsi="Calibri" w:cs="Calibri"/>
-                <w:color w:val="000000"/>
-                <w:kern w:val="0"/>
-                <w:sz w:val="16"/>
-                <w:szCs w:val="16"/>
-                <w:lang w:eastAsia="es-CO"/>
-                <w14:ligatures w14:val="none"/>
-              </w:rPr>
-              <w:t> </w:t>
-            </w:r>
-            <w:r>
-              <w:rPr>
-                <w:rFonts w:ascii="Calibri" w:eastAsia="Times New Roman" w:hAnsi="Calibri" w:cs="Calibri"/>
-                <w:color w:val="000000"/>
-                <w:kern w:val="0"/>
-                <w:sz w:val="16"/>
-                <w:szCs w:val="16"/>
-                <w:lang w:eastAsia="es-CO"/>
-                <w14:ligatures w14:val="none"/>
-              </w:rPr>
-              <w:t>-19589430</w:t>
-            </w:r>
-          </w:p>
-        </w:tc>
-        <w:tc>
-          <w:tcPr>
-            <w:tcW w:w="709" w:type="dxa"/>
-            <w:tcBorders>
-              <w:top w:val="nil"/>
-              <w:left w:val="nil"/>
-              <w:bottom w:val="single" w:sz="8" w:space="0" w:color="auto"/>
-              <w:right w:val="single" w:sz="8" w:space="0" w:color="auto"/>
-            </w:tcBorders>
-            <w:shd w:val="clear" w:color="auto" w:fill="auto"/>
-            <w:hideMark/>
-          </w:tcPr>
-          <w:p>
-            <w:pPr>
-              <w:spacing w:after="0" w:line="240" w:lineRule="auto"/>
-              <w:rPr>
-                <w:rFonts w:ascii="Calibri" w:eastAsia="Times New Roman" w:hAnsi="Calibri" w:cs="Calibri"/>
-                <w:color w:val="000000"/>
-                <w:kern w:val="0"/>
-                <w:sz w:val="16"/>
-                <w:szCs w:val="16"/>
-                <w:lang w:eastAsia="es-CO"/>
-                <w14:ligatures w14:val="none"/>
-              </w:rPr>
-            </w:pPr>
-            <w:r>
-              <w:rPr>
-                <w:rFonts w:ascii="Calibri" w:eastAsia="Times New Roman" w:hAnsi="Calibri" w:cs="Calibri"/>
-                <w:color w:val="000000"/>
-                <w:kern w:val="0"/>
-                <w:sz w:val="16"/>
-                <w:szCs w:val="16"/>
-                <w:lang w:eastAsia="es-CO"/>
-                <w14:ligatures w14:val="none"/>
-              </w:rPr>
-              <w:t> </w:t>
-            </w:r>
-            <w:r>
-              <w:rPr>
-                <w:rFonts w:ascii="Calibri" w:eastAsia="Times New Roman" w:hAnsi="Calibri" w:cs="Calibri"/>
-                <w:color w:val="000000"/>
-                <w:kern w:val="0"/>
-                <w:sz w:val="16"/>
-                <w:szCs w:val="16"/>
-                <w:lang w:eastAsia="es-CO"/>
-                <w14:ligatures w14:val="none"/>
-              </w:rPr>
-              <w:t>0</w:t>
+              <w:t>25.699</w:t>
             </w:r>
           </w:p>
         </w:tc>
@@ -2089,7 +2089,7 @@
                 <w:lang w:eastAsia="es-CO"/>
                 <w14:ligatures w14:val="none"/>
               </w:rPr>
-              <w:t>-52608</w:t>
+              <w:t>89.190.099.727</w:t>
             </w:r>
           </w:p>
         </w:tc>
@@ -2263,7 +2263,7 @@
                 <w:lang w:eastAsia="es-CO"/>
                 <w14:ligatures w14:val="none"/>
               </w:rPr>
-              <w:t>114117106467</w:t>
+              <w:t>110.017.356.479</w:t>
             </w:r>
           </w:p>
         </w:tc>
@@ -2353,7 +2353,7 @@
                 <w:lang w:eastAsia="es-CO"/>
                 <w14:ligatures w14:val="none"/>
               </w:rPr>
-              <w:t>2243813555</w:t>
+              <w:t>1.778.692.532</w:t>
             </w:r>
           </w:p>
         </w:tc>
@@ -2443,7 +2443,7 @@
                 <w:lang w:eastAsia="es-CO"/>
                 <w14:ligatures w14:val="none"/>
               </w:rPr>
-              <w:t>358245373</w:t>
+              <w:t>456.780.568</w:t>
             </w:r>
           </w:p>
         </w:tc>
@@ -2533,7 +2533,7 @@
                 <w:lang w:eastAsia="es-CO"/>
                 <w14:ligatures w14:val="none"/>
               </w:rPr>
-              <w:t>0</w:t>
+              <w:t>5.205.798</w:t>
             </w:r>
           </w:p>
         </w:tc>
@@ -2623,7 +2623,7 @@
                 <w:lang w:eastAsia="es-CO"/>
                 <w14:ligatures w14:val="none"/>
               </w:rPr>
-              <w:t>2691735836</w:t>
+              <w:t>1.641.824.171</w:t>
             </w:r>
           </w:p>
         </w:tc>
@@ -2713,7 +2713,7 @@
                 <w:lang w:eastAsia="es-CO"/>
                 <w14:ligatures w14:val="none"/>
               </w:rPr>
-              <w:t>-6627367</w:t>
+              <w:t>-2.339.938</w:t>
             </w:r>
           </w:p>
         </w:tc>
@@ -2803,7 +2803,7 @@
                 <w:lang w:eastAsia="es-CO"/>
                 <w14:ligatures w14:val="none"/>
               </w:rPr>
-              <w:t>-2663564</w:t>
+              <w:t>109.700.310.131</w:t>
             </w:r>
           </w:p>
         </w:tc>
@@ -2977,7 +2977,7 @@
                 <w:lang w:eastAsia="es-CO"/>
                 <w14:ligatures w14:val="none"/>
               </w:rPr>
-              <w:t>60090945</w:t>
+              <w:t>56.096.928</w:t>
             </w:r>
           </w:p>
         </w:tc>
@@ -3157,7 +3157,7 @@
                 <w:lang w:eastAsia="es-CO"/>
                 <w14:ligatures w14:val="none"/>
               </w:rPr>
-              <w:t>283336</w:t>
+              <w:t>371.776</w:t>
             </w:r>
           </w:p>
         </w:tc>
@@ -3337,7 +3337,7 @@
                 <w:lang w:eastAsia="es-CO"/>
                 <w14:ligatures w14:val="none"/>
               </w:rPr>
-              <w:t>2867826</w:t>
+              <w:t>1.379.042</w:t>
             </w:r>
           </w:p>
         </w:tc>
@@ -3427,7 +3427,7 @@
                 <w:lang w:eastAsia="es-CO"/>
                 <w14:ligatures w14:val="none"/>
               </w:rPr>
-              <w:t>-35317</w:t>
+              <w:t>-44.312</w:t>
             </w:r>
           </w:p>
         </w:tc>
@@ -3517,7 +3517,7 @@
                 <w:lang w:eastAsia="es-CO"/>
                 <w14:ligatures w14:val="none"/>
               </w:rPr>
-              <w:t>-12709</w:t>
+              <w:t>54.301.799</w:t>
             </w:r>
           </w:p>
         </w:tc>
@@ -3691,7 +3691,7 @@
                 <w:lang w:eastAsia="es-CO"/>
                 <w14:ligatures w14:val="none"/>
               </w:rPr>
-              <w:t>120122129743</w:t>
+              <w:t>116.897.355.879</w:t>
             </w:r>
           </w:p>
         </w:tc>
@@ -3781,7 +3781,7 @@
                 <w:lang w:eastAsia="es-CO"/>
                 <w14:ligatures w14:val="none"/>
               </w:rPr>
-              <w:t>5819033640</w:t>
+              <w:t>3.288.179.356</w:t>
             </w:r>
           </w:p>
         </w:tc>
@@ -4304,7 +4304,7 @@
                 <w:lang w:eastAsia="es-CO"/>
                 <w14:ligatures w14:val="none"/>
               </w:rPr>
-              <w:t>645</w:t>
+              <w:t>682</w:t>
             </w:r>
           </w:p>
         </w:tc>
@@ -4354,7 +4354,7 @@
                 <w:lang w:eastAsia="es-CO"/>
                 <w14:ligatures w14:val="none"/>
               </w:rPr>
-              <w:t>9859913632</w:t>
+              <w:t>10.919.768.305</w:t>
             </w:r>
           </w:p>
         </w:tc>
@@ -4404,7 +4404,7 @@
                 <w:lang w:eastAsia="es-CO"/>
                 <w14:ligatures w14:val="none"/>
               </w:rPr>
-              <w:t>52</w:t>
+              <w:t>15</w:t>
             </w:r>
           </w:p>
         </w:tc>
@@ -4454,7 +4454,7 @@
                 <w:lang w:eastAsia="es-CO"/>
                 <w14:ligatures w14:val="none"/>
               </w:rPr>
-              <w:t>658965534</w:t>
+              <w:t>63.148.385</w:t>
             </w:r>
           </w:p>
         </w:tc>
@@ -4504,7 +4504,7 @@
                 <w:lang w:eastAsia="es-CO"/>
                 <w14:ligatures w14:val="none"/>
               </w:rPr>
-              <w:t>16</w:t>
+              <w:t>17</w:t>
             </w:r>
           </w:p>
         </w:tc>
@@ -4554,7 +4554,7 @@
                 <w:lang w:eastAsia="es-CO"/>
                 <w14:ligatures w14:val="none"/>
               </w:rPr>
-              <w:t>52302560</w:t>
+              <w:t>71.236.490</w:t>
             </w:r>
           </w:p>
         </w:tc>
@@ -4704,7 +4704,7 @@
                 <w:lang w:eastAsia="es-CO"/>
                 <w14:ligatures w14:val="none"/>
               </w:rPr>
-              <w:t>8</w:t>
+              <w:t>5</w:t>
             </w:r>
           </w:p>
         </w:tc>
@@ -4754,7 +4754,7 @@
                 <w:lang w:eastAsia="es-CO"/>
                 <w14:ligatures w14:val="none"/>
               </w:rPr>
-              <w:t>178630871</w:t>
+              <w:t>11.467.137</w:t>
             </w:r>
           </w:p>
         </w:tc>
@@ -4854,7 +4854,7 @@
                 <w:lang w:eastAsia="es-CO"/>
                 <w14:ligatures w14:val="none"/>
               </w:rPr>
-              <w:t>1921415</w:t>
+              <w:t>1.203</w:t>
             </w:r>
           </w:p>
         </w:tc>
@@ -4904,7 +4904,7 @@
                 <w:lang w:eastAsia="es-CO"/>
                 <w14:ligatures w14:val="none"/>
               </w:rPr>
-              <w:t>0</w:t>
+              <w:t>675</w:t>
             </w:r>
           </w:p>
         </w:tc>
@@ -4954,7 +4954,7 @@
                 <w:lang w:eastAsia="es-CO"/>
                 <w14:ligatures w14:val="none"/>
               </w:rPr>
-              <w:t>-226899</w:t>
+              <w:t>10.900.214.267</w:t>
             </w:r>
           </w:p>
         </w:tc>
@@ -5126,7 +5126,7 @@
                 <w:lang w:eastAsia="es-CO"/>
                 <w14:ligatures w14:val="none"/>
               </w:rPr>
-              <w:t>4148461222</w:t>
+              <w:t>4.428.151.011</w:t>
             </w:r>
           </w:p>
         </w:tc>
@@ -5214,7 +5214,7 @@
                 <w:lang w:eastAsia="es-CO"/>
                 <w14:ligatures w14:val="none"/>
               </w:rPr>
-              <w:t>288122977</w:t>
+              <w:t>101.062.600</w:t>
             </w:r>
           </w:p>
         </w:tc>
@@ -5302,7 +5302,7 @@
                 <w:lang w:eastAsia="es-CO"/>
                 <w14:ligatures w14:val="none"/>
               </w:rPr>
-              <w:t>9218389</w:t>
+              <w:t>3.918.963</w:t>
             </w:r>
           </w:p>
         </w:tc>
@@ -5478,7 +5478,7 @@
                 <w:lang w:eastAsia="es-CO"/>
                 <w14:ligatures w14:val="none"/>
               </w:rPr>
-              <w:t>131285112</w:t>
+              <w:t>9.058.501</w:t>
             </w:r>
           </w:p>
         </w:tc>
@@ -5566,7 +5566,7 @@
                 <w:lang w:eastAsia="es-CO"/>
                 <w14:ligatures w14:val="none"/>
               </w:rPr>
-              <w:t>8643</w:t>
+              <w:t>545.616</w:t>
             </w:r>
           </w:p>
         </w:tc>
@@ -5654,7 +5654,7 @@
                 <w:lang w:eastAsia="es-CO"/>
                 <w14:ligatures w14:val="none"/>
               </w:rPr>
-              <w:t>-9174</w:t>
+              <w:t>4.516.781.762</w:t>
             </w:r>
           </w:p>
         </w:tc>
@@ -5826,7 +5826,7 @@
                 <w:lang w:eastAsia="es-CO"/>
                 <w14:ligatures w14:val="none"/>
               </w:rPr>
-              <w:t>1403076</w:t>
+              <w:t>1.313.263</w:t>
             </w:r>
           </w:p>
         </w:tc>
@@ -5914,6 +5914,182 @@
                 <w:lang w:eastAsia="es-CO"/>
                 <w14:ligatures w14:val="none"/>
               </w:rPr>
+              <w:t>-0</w:t>
+            </w:r>
+          </w:p>
+        </w:tc>
+        <w:tc>
+          <w:tcPr>
+            <w:tcW w:w="709" w:type="dxa"/>
+            <w:tcBorders>
+              <w:top w:val="nil"/>
+              <w:left w:val="nil"/>
+              <w:bottom w:val="single" w:sz="8" w:space="0" w:color="auto"/>
+              <w:right w:val="single" w:sz="8" w:space="0" w:color="auto"/>
+            </w:tcBorders>
+            <w:shd w:val="clear" w:color="auto" w:fill="D9E2F3" w:themeFill="accent1" w:themeFillTint="33"/>
+          </w:tcPr>
+          <w:p>
+            <w:pPr>
+              <w:spacing w:after="0" w:line="240" w:lineRule="auto"/>
+              <w:rPr>
+                <w:rFonts w:ascii="Calibri" w:eastAsia="Times New Roman" w:hAnsi="Calibri" w:cs="Calibri"/>
+                <w:color w:val="000000"/>
+                <w:kern w:val="0"/>
+                <w:sz w:val="16"/>
+                <w:szCs w:val="16"/>
+                <w:lang w:eastAsia="es-CO"/>
+                <w14:ligatures w14:val="none"/>
+              </w:rPr>
+            </w:pPr>
+            <w:r>
+              <w:rPr>
+                <w:rFonts w:ascii="Calibri" w:eastAsia="Times New Roman" w:hAnsi="Calibri" w:cs="Calibri"/>
+                <w:color w:val="000000"/>
+                <w:kern w:val="0"/>
+                <w:sz w:val="16"/>
+                <w:szCs w:val="16"/>
+                <w:lang w:eastAsia="es-CO"/>
+                <w14:ligatures w14:val="none"/>
+              </w:rPr>
+              <w:t> </w:t>
+            </w:r>
+          </w:p>
+        </w:tc>
+        <w:tc>
+          <w:tcPr>
+            <w:tcW w:w="999" w:type="dxa"/>
+            <w:tcBorders>
+              <w:top w:val="nil"/>
+              <w:left w:val="nil"/>
+              <w:bottom w:val="single" w:sz="8" w:space="0" w:color="auto"/>
+              <w:right w:val="single" w:sz="8" w:space="0" w:color="auto"/>
+            </w:tcBorders>
+            <w:shd w:val="clear" w:color="auto" w:fill="auto"/>
+          </w:tcPr>
+          <w:p>
+            <w:pPr>
+              <w:spacing w:after="0" w:line="240" w:lineRule="auto"/>
+              <w:rPr>
+                <w:rFonts w:ascii="Calibri" w:eastAsia="Times New Roman" w:hAnsi="Calibri" w:cs="Calibri"/>
+                <w:color w:val="000000"/>
+                <w:kern w:val="0"/>
+                <w:sz w:val="16"/>
+                <w:szCs w:val="16"/>
+                <w:lang w:eastAsia="es-CO"/>
+                <w14:ligatures w14:val="none"/>
+              </w:rPr>
+            </w:pPr>
+            <w:r>
+              <w:rPr>
+                <w:rFonts w:ascii="Calibri" w:eastAsia="Times New Roman" w:hAnsi="Calibri" w:cs="Calibri"/>
+                <w:color w:val="000000"/>
+                <w:kern w:val="0"/>
+                <w:sz w:val="16"/>
+                <w:szCs w:val="16"/>
+                <w:lang w:eastAsia="es-CO"/>
+                <w14:ligatures w14:val="none"/>
+              </w:rPr>
+              <w:t> </w:t>
+            </w:r>
+            <w:r>
+              <w:rPr>
+                <w:rFonts w:ascii="Calibri" w:eastAsia="Times New Roman" w:hAnsi="Calibri" w:cs="Calibri"/>
+                <w:color w:val="000000"/>
+                <w:kern w:val="0"/>
+                <w:sz w:val="16"/>
+                <w:szCs w:val="16"/>
+                <w:lang w:eastAsia="es-CO"/>
+                <w14:ligatures w14:val="none"/>
+              </w:rPr>
+              <w:t>82.605</w:t>
+            </w:r>
+          </w:p>
+        </w:tc>
+        <w:tc>
+          <w:tcPr>
+            <w:tcW w:w="709" w:type="dxa"/>
+            <w:tcBorders>
+              <w:top w:val="nil"/>
+              <w:left w:val="nil"/>
+              <w:bottom w:val="single" w:sz="8" w:space="0" w:color="auto"/>
+              <w:right w:val="single" w:sz="8" w:space="0" w:color="auto"/>
+            </w:tcBorders>
+            <w:shd w:val="clear" w:color="auto" w:fill="D9E2F3" w:themeFill="accent1" w:themeFillTint="33"/>
+          </w:tcPr>
+          <w:p>
+            <w:pPr>
+              <w:spacing w:after="0" w:line="240" w:lineRule="auto"/>
+              <w:rPr>
+                <w:rFonts w:ascii="Calibri" w:eastAsia="Times New Roman" w:hAnsi="Calibri" w:cs="Calibri"/>
+                <w:color w:val="000000"/>
+                <w:kern w:val="0"/>
+                <w:sz w:val="16"/>
+                <w:szCs w:val="16"/>
+                <w:lang w:eastAsia="es-CO"/>
+                <w14:ligatures w14:val="none"/>
+              </w:rPr>
+            </w:pPr>
+            <w:r>
+              <w:rPr>
+                <w:rFonts w:ascii="Calibri" w:eastAsia="Times New Roman" w:hAnsi="Calibri" w:cs="Calibri"/>
+                <w:color w:val="000000"/>
+                <w:kern w:val="0"/>
+                <w:sz w:val="16"/>
+                <w:szCs w:val="16"/>
+                <w:lang w:eastAsia="es-CO"/>
+                <w14:ligatures w14:val="none"/>
+              </w:rPr>
+              <w:t> </w:t>
+            </w:r>
+          </w:p>
+        </w:tc>
+        <w:tc>
+          <w:tcPr>
+            <w:tcW w:w="992" w:type="dxa"/>
+            <w:tcBorders>
+              <w:top w:val="nil"/>
+              <w:left w:val="nil"/>
+              <w:bottom w:val="single" w:sz="8" w:space="0" w:color="auto"/>
+              <w:right w:val="single" w:sz="8" w:space="0" w:color="auto"/>
+            </w:tcBorders>
+            <w:shd w:val="clear" w:color="auto" w:fill="auto"/>
+          </w:tcPr>
+          <w:p>
+            <w:pPr>
+              <w:spacing w:after="0" w:line="240" w:lineRule="auto"/>
+              <w:rPr>
+                <w:rFonts w:ascii="Calibri" w:eastAsia="Times New Roman" w:hAnsi="Calibri" w:cs="Calibri"/>
+                <w:color w:val="000000"/>
+                <w:kern w:val="0"/>
+                <w:sz w:val="16"/>
+                <w:szCs w:val="16"/>
+                <w:lang w:eastAsia="es-CO"/>
+                <w14:ligatures w14:val="none"/>
+              </w:rPr>
+            </w:pPr>
+            <w:r>
+              <w:rPr>
+                <w:rFonts w:ascii="Calibri" w:eastAsia="Times New Roman" w:hAnsi="Calibri" w:cs="Calibri"/>
+                <w:color w:val="000000"/>
+                <w:kern w:val="0"/>
+                <w:sz w:val="16"/>
+                <w:szCs w:val="16"/>
+                <w:lang w:eastAsia="es-CO"/>
+                <w14:ligatures w14:val="none"/>
+              </w:rPr>
+              <w:t> </w:t>
+            </w:r>
+            <w:r>
+              <w:rPr>
+                <w:rFonts w:ascii="Calibri" w:eastAsia="Times New Roman" w:hAnsi="Calibri" w:cs="Calibri"/>
+                <w:color w:val="000000"/>
+                <w:kern w:val="0"/>
+                <w:sz w:val="16"/>
+                <w:szCs w:val="16"/>
+                <w:lang w:eastAsia="es-CO"/>
+                <w14:ligatures w14:val="none"/>
+              </w:rPr>
               <w:t>0</w:t>
             </w:r>
           </w:p>
@@ -5958,51 +6134,51 @@
         </w:tc>
         <w:tc>
           <w:tcPr>
-            <w:tcW w:w="999" w:type="dxa"/>
-            <w:tcBorders>
-              <w:top w:val="nil"/>
-              <w:left w:val="nil"/>
-              <w:bottom w:val="single" w:sz="8" w:space="0" w:color="auto"/>
-              <w:right w:val="single" w:sz="8" w:space="0" w:color="auto"/>
-            </w:tcBorders>
-            <w:shd w:val="clear" w:color="auto" w:fill="auto"/>
-          </w:tcPr>
-          <w:p>
-            <w:pPr>
-              <w:spacing w:after="0" w:line="240" w:lineRule="auto"/>
-              <w:rPr>
-                <w:rFonts w:ascii="Calibri" w:eastAsia="Times New Roman" w:hAnsi="Calibri" w:cs="Calibri"/>
-                <w:color w:val="000000"/>
-                <w:kern w:val="0"/>
-                <w:sz w:val="16"/>
-                <w:szCs w:val="16"/>
-                <w:lang w:eastAsia="es-CO"/>
-                <w14:ligatures w14:val="none"/>
-              </w:rPr>
-            </w:pPr>
-            <w:r>
-              <w:rPr>
-                <w:rFonts w:ascii="Calibri" w:eastAsia="Times New Roman" w:hAnsi="Calibri" w:cs="Calibri"/>
-                <w:color w:val="000000"/>
-                <w:kern w:val="0"/>
-                <w:sz w:val="16"/>
-                <w:szCs w:val="16"/>
-                <w:lang w:eastAsia="es-CO"/>
-                <w14:ligatures w14:val="none"/>
-              </w:rPr>
-              <w:t> </w:t>
-            </w:r>
-            <w:r>
-              <w:rPr>
-                <w:rFonts w:ascii="Calibri" w:eastAsia="Times New Roman" w:hAnsi="Calibri" w:cs="Calibri"/>
-                <w:color w:val="000000"/>
-                <w:kern w:val="0"/>
-                <w:sz w:val="16"/>
-                <w:szCs w:val="16"/>
-                <w:lang w:eastAsia="es-CO"/>
-                <w14:ligatures w14:val="none"/>
-              </w:rPr>
-              <w:t>71709</w:t>
+            <w:tcW w:w="1134" w:type="dxa"/>
+            <w:tcBorders>
+              <w:top w:val="nil"/>
+              <w:left w:val="nil"/>
+              <w:bottom w:val="single" w:sz="8" w:space="0" w:color="auto"/>
+              <w:right w:val="single" w:sz="8" w:space="0" w:color="auto"/>
+            </w:tcBorders>
+            <w:shd w:val="clear" w:color="auto" w:fill="auto"/>
+          </w:tcPr>
+          <w:p>
+            <w:pPr>
+              <w:spacing w:after="0" w:line="240" w:lineRule="auto"/>
+              <w:rPr>
+                <w:rFonts w:ascii="Calibri" w:eastAsia="Times New Roman" w:hAnsi="Calibri" w:cs="Calibri"/>
+                <w:color w:val="000000"/>
+                <w:kern w:val="0"/>
+                <w:sz w:val="16"/>
+                <w:szCs w:val="16"/>
+                <w:lang w:eastAsia="es-CO"/>
+                <w14:ligatures w14:val="none"/>
+              </w:rPr>
+            </w:pPr>
+            <w:r>
+              <w:rPr>
+                <w:rFonts w:ascii="Calibri" w:eastAsia="Times New Roman" w:hAnsi="Calibri" w:cs="Calibri"/>
+                <w:color w:val="000000"/>
+                <w:kern w:val="0"/>
+                <w:sz w:val="16"/>
+                <w:szCs w:val="16"/>
+                <w:lang w:eastAsia="es-CO"/>
+                <w14:ligatures w14:val="none"/>
+              </w:rPr>
+              <w:t> </w:t>
+            </w:r>
+            <w:r>
+              <w:rPr>
+                <w:rFonts w:ascii="Calibri" w:eastAsia="Times New Roman" w:hAnsi="Calibri" w:cs="Calibri"/>
+                <w:color w:val="000000"/>
+                <w:kern w:val="0"/>
+                <w:sz w:val="16"/>
+                <w:szCs w:val="16"/>
+                <w:lang w:eastAsia="es-CO"/>
+                <w14:ligatures w14:val="none"/>
+              </w:rPr>
+              <w:t>0</w:t>
             </w:r>
           </w:p>
         </w:tc>
@@ -6090,7 +6266,7 @@
                 <w:lang w:eastAsia="es-CO"/>
                 <w14:ligatures w14:val="none"/>
               </w:rPr>
-              <w:t>0</w:t>
+              <w:t>-225</w:t>
             </w:r>
           </w:p>
         </w:tc>
@@ -6134,182 +6310,6 @@
         </w:tc>
         <w:tc>
           <w:tcPr>
-            <w:tcW w:w="1134" w:type="dxa"/>
-            <w:tcBorders>
-              <w:top w:val="nil"/>
-              <w:left w:val="nil"/>
-              <w:bottom w:val="single" w:sz="8" w:space="0" w:color="auto"/>
-              <w:right w:val="single" w:sz="8" w:space="0" w:color="auto"/>
-            </w:tcBorders>
-            <w:shd w:val="clear" w:color="auto" w:fill="auto"/>
-          </w:tcPr>
-          <w:p>
-            <w:pPr>
-              <w:spacing w:after="0" w:line="240" w:lineRule="auto"/>
-              <w:rPr>
-                <w:rFonts w:ascii="Calibri" w:eastAsia="Times New Roman" w:hAnsi="Calibri" w:cs="Calibri"/>
-                <w:color w:val="000000"/>
-                <w:kern w:val="0"/>
-                <w:sz w:val="16"/>
-                <w:szCs w:val="16"/>
-                <w:lang w:eastAsia="es-CO"/>
-                <w14:ligatures w14:val="none"/>
-              </w:rPr>
-            </w:pPr>
-            <w:r>
-              <w:rPr>
-                <w:rFonts w:ascii="Calibri" w:eastAsia="Times New Roman" w:hAnsi="Calibri" w:cs="Calibri"/>
-                <w:color w:val="000000"/>
-                <w:kern w:val="0"/>
-                <w:sz w:val="16"/>
-                <w:szCs w:val="16"/>
-                <w:lang w:eastAsia="es-CO"/>
-                <w14:ligatures w14:val="none"/>
-              </w:rPr>
-              <w:t> </w:t>
-            </w:r>
-            <w:r>
-              <w:rPr>
-                <w:rFonts w:ascii="Calibri" w:eastAsia="Times New Roman" w:hAnsi="Calibri" w:cs="Calibri"/>
-                <w:color w:val="000000"/>
-                <w:kern w:val="0"/>
-                <w:sz w:val="16"/>
-                <w:szCs w:val="16"/>
-                <w:lang w:eastAsia="es-CO"/>
-                <w14:ligatures w14:val="none"/>
-              </w:rPr>
-              <w:t>0</w:t>
-            </w:r>
-          </w:p>
-        </w:tc>
-        <w:tc>
-          <w:tcPr>
-            <w:tcW w:w="709" w:type="dxa"/>
-            <w:tcBorders>
-              <w:top w:val="nil"/>
-              <w:left w:val="nil"/>
-              <w:bottom w:val="single" w:sz="8" w:space="0" w:color="auto"/>
-              <w:right w:val="single" w:sz="8" w:space="0" w:color="auto"/>
-            </w:tcBorders>
-            <w:shd w:val="clear" w:color="auto" w:fill="D9E2F3" w:themeFill="accent1" w:themeFillTint="33"/>
-          </w:tcPr>
-          <w:p>
-            <w:pPr>
-              <w:spacing w:after="0" w:line="240" w:lineRule="auto"/>
-              <w:rPr>
-                <w:rFonts w:ascii="Calibri" w:eastAsia="Times New Roman" w:hAnsi="Calibri" w:cs="Calibri"/>
-                <w:color w:val="000000"/>
-                <w:kern w:val="0"/>
-                <w:sz w:val="16"/>
-                <w:szCs w:val="16"/>
-                <w:lang w:eastAsia="es-CO"/>
-                <w14:ligatures w14:val="none"/>
-              </w:rPr>
-            </w:pPr>
-            <w:r>
-              <w:rPr>
-                <w:rFonts w:ascii="Calibri" w:eastAsia="Times New Roman" w:hAnsi="Calibri" w:cs="Calibri"/>
-                <w:color w:val="000000"/>
-                <w:kern w:val="0"/>
-                <w:sz w:val="16"/>
-                <w:szCs w:val="16"/>
-                <w:lang w:eastAsia="es-CO"/>
-                <w14:ligatures w14:val="none"/>
-              </w:rPr>
-              <w:t> </w:t>
-            </w:r>
-          </w:p>
-        </w:tc>
-        <w:tc>
-          <w:tcPr>
-            <w:tcW w:w="992" w:type="dxa"/>
-            <w:tcBorders>
-              <w:top w:val="nil"/>
-              <w:left w:val="nil"/>
-              <w:bottom w:val="single" w:sz="8" w:space="0" w:color="auto"/>
-              <w:right w:val="single" w:sz="8" w:space="0" w:color="auto"/>
-            </w:tcBorders>
-            <w:shd w:val="clear" w:color="auto" w:fill="auto"/>
-          </w:tcPr>
-          <w:p>
-            <w:pPr>
-              <w:spacing w:after="0" w:line="240" w:lineRule="auto"/>
-              <w:rPr>
-                <w:rFonts w:ascii="Calibri" w:eastAsia="Times New Roman" w:hAnsi="Calibri" w:cs="Calibri"/>
-                <w:color w:val="000000"/>
-                <w:kern w:val="0"/>
-                <w:sz w:val="16"/>
-                <w:szCs w:val="16"/>
-                <w:lang w:eastAsia="es-CO"/>
-                <w14:ligatures w14:val="none"/>
-              </w:rPr>
-            </w:pPr>
-            <w:r>
-              <w:rPr>
-                <w:rFonts w:ascii="Calibri" w:eastAsia="Times New Roman" w:hAnsi="Calibri" w:cs="Calibri"/>
-                <w:color w:val="000000"/>
-                <w:kern w:val="0"/>
-                <w:sz w:val="16"/>
-                <w:szCs w:val="16"/>
-                <w:lang w:eastAsia="es-CO"/>
-                <w14:ligatures w14:val="none"/>
-              </w:rPr>
-              <w:t> </w:t>
-            </w:r>
-            <w:r>
-              <w:rPr>
-                <w:rFonts w:ascii="Calibri" w:eastAsia="Times New Roman" w:hAnsi="Calibri" w:cs="Calibri"/>
-                <w:color w:val="000000"/>
-                <w:kern w:val="0"/>
-                <w:sz w:val="16"/>
-                <w:szCs w:val="16"/>
-                <w:lang w:eastAsia="es-CO"/>
-                <w14:ligatures w14:val="none"/>
-              </w:rPr>
-              <w:t>-17400</w:t>
-            </w:r>
-          </w:p>
-        </w:tc>
-        <w:tc>
-          <w:tcPr>
-            <w:tcW w:w="709" w:type="dxa"/>
-            <w:tcBorders>
-              <w:top w:val="nil"/>
-              <w:left w:val="nil"/>
-              <w:bottom w:val="single" w:sz="8" w:space="0" w:color="auto"/>
-              <w:right w:val="single" w:sz="8" w:space="0" w:color="auto"/>
-            </w:tcBorders>
-            <w:shd w:val="clear" w:color="auto" w:fill="D9E2F3" w:themeFill="accent1" w:themeFillTint="33"/>
-          </w:tcPr>
-          <w:p>
-            <w:pPr>
-              <w:spacing w:after="0" w:line="240" w:lineRule="auto"/>
-              <w:rPr>
-                <w:rFonts w:ascii="Calibri" w:eastAsia="Times New Roman" w:hAnsi="Calibri" w:cs="Calibri"/>
-                <w:color w:val="000000"/>
-                <w:kern w:val="0"/>
-                <w:sz w:val="16"/>
-                <w:szCs w:val="16"/>
-                <w:lang w:eastAsia="es-CO"/>
-                <w14:ligatures w14:val="none"/>
-              </w:rPr>
-            </w:pPr>
-            <w:r>
-              <w:rPr>
-                <w:rFonts w:ascii="Calibri" w:eastAsia="Times New Roman" w:hAnsi="Calibri" w:cs="Calibri"/>
-                <w:color w:val="000000"/>
-                <w:kern w:val="0"/>
-                <w:sz w:val="16"/>
-                <w:szCs w:val="16"/>
-                <w:lang w:eastAsia="es-CO"/>
-                <w14:ligatures w14:val="none"/>
-              </w:rPr>
-              <w:t> </w:t>
-            </w:r>
-          </w:p>
-        </w:tc>
-        <w:tc>
-          <w:tcPr>
             <w:tcW w:w="1314" w:type="dxa"/>
             <w:tcBorders>
               <w:top w:val="nil"/>
@@ -6354,7 +6354,7 @@
                 <w:lang w:eastAsia="es-CO"/>
                 <w14:ligatures w14:val="none"/>
               </w:rPr>
-              <w:t>-0</w:t>
+              <w:t>1.230.433</w:t>
             </w:r>
           </w:p>
         </w:tc>
@@ -6488,7 +6488,7 @@
                 <w:lang w:eastAsia="es-CO"/>
                 <w14:ligatures w14:val="none"/>
               </w:rPr>
-              <w:t>875</w:t>
+              <w:t>865</w:t>
             </w:r>
           </w:p>
         </w:tc>
@@ -6538,7 +6538,7 @@
                 <w:lang w:eastAsia="es-CO"/>
                 <w14:ligatures w14:val="none"/>
               </w:rPr>
-              <w:t>5948521114</w:t>
+              <w:t>4.237.023.553</w:t>
             </w:r>
           </w:p>
         </w:tc>
@@ -6588,7 +6588,7 @@
                 <w:lang w:eastAsia="es-CO"/>
                 <w14:ligatures w14:val="none"/>
               </w:rPr>
-              <w:t>8</w:t>
+              <w:t>21</w:t>
             </w:r>
           </w:p>
         </w:tc>
@@ -6638,7 +6638,7 @@
                 <w:lang w:eastAsia="es-CO"/>
                 <w14:ligatures w14:val="none"/>
               </w:rPr>
-              <w:t>27540849</w:t>
+              <w:t>59.483.367</w:t>
             </w:r>
           </w:p>
         </w:tc>
@@ -6688,7 +6688,7 @@
                 <w:lang w:eastAsia="es-CO"/>
                 <w14:ligatures w14:val="none"/>
               </w:rPr>
-              <w:t>11</w:t>
+              <w:t>7</w:t>
             </w:r>
           </w:p>
         </w:tc>
@@ -6738,7 +6738,7 @@
                 <w:lang w:eastAsia="es-CO"/>
                 <w14:ligatures w14:val="none"/>
               </w:rPr>
-              <w:t>19650287</w:t>
+              <w:t>25.356.620</w:t>
             </w:r>
           </w:p>
         </w:tc>
@@ -6888,57 +6888,157 @@
                 <w:lang w:eastAsia="es-CO"/>
                 <w14:ligatures w14:val="none"/>
               </w:rPr>
+              <w:t>1</w:t>
+            </w:r>
+          </w:p>
+        </w:tc>
+        <w:tc>
+          <w:tcPr>
+            <w:tcW w:w="1134" w:type="dxa"/>
+            <w:tcBorders>
+              <w:top w:val="nil"/>
+              <w:left w:val="nil"/>
+              <w:bottom w:val="single" w:sz="8" w:space="0" w:color="auto"/>
+              <w:right w:val="single" w:sz="8" w:space="0" w:color="auto"/>
+            </w:tcBorders>
+            <w:shd w:val="clear" w:color="auto" w:fill="auto"/>
+          </w:tcPr>
+          <w:p>
+            <w:pPr>
+              <w:spacing w:after="0" w:line="240" w:lineRule="auto"/>
+              <w:rPr>
+                <w:rFonts w:ascii="Calibri" w:eastAsia="Times New Roman" w:hAnsi="Calibri" w:cs="Calibri"/>
+                <w:color w:val="000000"/>
+                <w:kern w:val="0"/>
+                <w:sz w:val="16"/>
+                <w:szCs w:val="16"/>
+                <w:lang w:eastAsia="es-CO"/>
+                <w14:ligatures w14:val="none"/>
+              </w:rPr>
+            </w:pPr>
+            <w:r>
+              <w:rPr>
+                <w:rFonts w:ascii="Calibri" w:eastAsia="Times New Roman" w:hAnsi="Calibri" w:cs="Calibri"/>
+                <w:color w:val="000000"/>
+                <w:kern w:val="0"/>
+                <w:sz w:val="16"/>
+                <w:szCs w:val="16"/>
+                <w:lang w:eastAsia="es-CO"/>
+                <w14:ligatures w14:val="none"/>
+              </w:rPr>
+              <w:t> </w:t>
+            </w:r>
+            <w:r>
+              <w:rPr>
+                <w:rFonts w:ascii="Calibri" w:eastAsia="Times New Roman" w:hAnsi="Calibri" w:cs="Calibri"/>
+                <w:color w:val="000000"/>
+                <w:kern w:val="0"/>
+                <w:sz w:val="16"/>
+                <w:szCs w:val="16"/>
+                <w:lang w:eastAsia="es-CO"/>
+                <w14:ligatures w14:val="none"/>
+              </w:rPr>
+              <w:t>4.242.341</w:t>
+            </w:r>
+          </w:p>
+        </w:tc>
+        <w:tc>
+          <w:tcPr>
+            <w:tcW w:w="709" w:type="dxa"/>
+            <w:tcBorders>
+              <w:top w:val="nil"/>
+              <w:left w:val="nil"/>
+              <w:bottom w:val="single" w:sz="8" w:space="0" w:color="auto"/>
+              <w:right w:val="single" w:sz="8" w:space="0" w:color="auto"/>
+            </w:tcBorders>
+            <w:shd w:val="clear" w:color="auto" w:fill="auto"/>
+          </w:tcPr>
+          <w:p>
+            <w:pPr>
+              <w:spacing w:after="0" w:line="240" w:lineRule="auto"/>
+              <w:rPr>
+                <w:rFonts w:ascii="Calibri" w:eastAsia="Times New Roman" w:hAnsi="Calibri" w:cs="Calibri"/>
+                <w:color w:val="000000"/>
+                <w:kern w:val="0"/>
+                <w:sz w:val="16"/>
+                <w:szCs w:val="16"/>
+                <w:lang w:eastAsia="es-CO"/>
+                <w14:ligatures w14:val="none"/>
+              </w:rPr>
+            </w:pPr>
+            <w:r>
+              <w:rPr>
+                <w:rFonts w:ascii="Calibri" w:eastAsia="Times New Roman" w:hAnsi="Calibri" w:cs="Calibri"/>
+                <w:color w:val="000000"/>
+                <w:kern w:val="0"/>
+                <w:sz w:val="16"/>
+                <w:szCs w:val="16"/>
+                <w:lang w:eastAsia="es-CO"/>
+                <w14:ligatures w14:val="none"/>
+              </w:rPr>
+              <w:t> </w:t>
+            </w:r>
+            <w:r>
+              <w:rPr>
+                <w:rFonts w:ascii="Calibri" w:eastAsia="Times New Roman" w:hAnsi="Calibri" w:cs="Calibri"/>
+                <w:color w:val="000000"/>
+                <w:kern w:val="0"/>
+                <w:sz w:val="16"/>
+                <w:szCs w:val="16"/>
+                <w:lang w:eastAsia="es-CO"/>
+                <w14:ligatures w14:val="none"/>
+              </w:rPr>
               <w:t>0</w:t>
             </w:r>
           </w:p>
         </w:tc>
         <w:tc>
           <w:tcPr>
-            <w:tcW w:w="1134" w:type="dxa"/>
-            <w:tcBorders>
-              <w:top w:val="nil"/>
-              <w:left w:val="nil"/>
-              <w:bottom w:val="single" w:sz="8" w:space="0" w:color="auto"/>
-              <w:right w:val="single" w:sz="8" w:space="0" w:color="auto"/>
-            </w:tcBorders>
-            <w:shd w:val="clear" w:color="auto" w:fill="auto"/>
-          </w:tcPr>
-          <w:p>
-            <w:pPr>
-              <w:spacing w:after="0" w:line="240" w:lineRule="auto"/>
-              <w:rPr>
-                <w:rFonts w:ascii="Calibri" w:eastAsia="Times New Roman" w:hAnsi="Calibri" w:cs="Calibri"/>
-                <w:color w:val="000000"/>
-                <w:kern w:val="0"/>
-                <w:sz w:val="16"/>
-                <w:szCs w:val="16"/>
-                <w:lang w:eastAsia="es-CO"/>
-                <w14:ligatures w14:val="none"/>
-              </w:rPr>
-            </w:pPr>
-            <w:r>
-              <w:rPr>
-                <w:rFonts w:ascii="Calibri" w:eastAsia="Times New Roman" w:hAnsi="Calibri" w:cs="Calibri"/>
-                <w:color w:val="000000"/>
-                <w:kern w:val="0"/>
-                <w:sz w:val="16"/>
-                <w:szCs w:val="16"/>
-                <w:lang w:eastAsia="es-CO"/>
-                <w14:ligatures w14:val="none"/>
-              </w:rPr>
-              <w:t> </w:t>
-            </w:r>
-            <w:r>
-              <w:rPr>
-                <w:rFonts w:ascii="Calibri" w:eastAsia="Times New Roman" w:hAnsi="Calibri" w:cs="Calibri"/>
-                <w:color w:val="000000"/>
-                <w:kern w:val="0"/>
-                <w:sz w:val="16"/>
-                <w:szCs w:val="16"/>
-                <w:lang w:eastAsia="es-CO"/>
-                <w14:ligatures w14:val="none"/>
-              </w:rPr>
-              <w:t>0</w:t>
+            <w:tcW w:w="992" w:type="dxa"/>
+            <w:tcBorders>
+              <w:top w:val="nil"/>
+              <w:left w:val="nil"/>
+              <w:bottom w:val="single" w:sz="8" w:space="0" w:color="auto"/>
+              <w:right w:val="single" w:sz="8" w:space="0" w:color="auto"/>
+            </w:tcBorders>
+            <w:shd w:val="clear" w:color="auto" w:fill="auto"/>
+          </w:tcPr>
+          <w:p>
+            <w:pPr>
+              <w:spacing w:after="0" w:line="240" w:lineRule="auto"/>
+              <w:rPr>
+                <w:rFonts w:ascii="Calibri" w:eastAsia="Times New Roman" w:hAnsi="Calibri" w:cs="Calibri"/>
+                <w:color w:val="000000"/>
+                <w:kern w:val="0"/>
+                <w:sz w:val="16"/>
+                <w:szCs w:val="16"/>
+                <w:lang w:eastAsia="es-CO"/>
+                <w14:ligatures w14:val="none"/>
+              </w:rPr>
+            </w:pPr>
+            <w:r>
+              <w:rPr>
+                <w:rFonts w:ascii="Calibri" w:eastAsia="Times New Roman" w:hAnsi="Calibri" w:cs="Calibri"/>
+                <w:color w:val="000000"/>
+                <w:kern w:val="0"/>
+                <w:sz w:val="16"/>
+                <w:szCs w:val="16"/>
+                <w:lang w:eastAsia="es-CO"/>
+                <w14:ligatures w14:val="none"/>
+              </w:rPr>
+              <w:t> </w:t>
+            </w:r>
+            <w:r>
+              <w:rPr>
+                <w:rFonts w:ascii="Calibri" w:eastAsia="Times New Roman" w:hAnsi="Calibri" w:cs="Calibri"/>
+                <w:color w:val="000000"/>
+                <w:kern w:val="0"/>
+                <w:sz w:val="16"/>
+                <w:szCs w:val="16"/>
+                <w:lang w:eastAsia="es-CO"/>
+                <w14:ligatures w14:val="none"/>
+              </w:rPr>
+              <w:t>-6.363.573</w:t>
             </w:r>
           </w:p>
         </w:tc>
@@ -6988,107 +7088,7 @@
                 <w:lang w:eastAsia="es-CO"/>
                 <w14:ligatures w14:val="none"/>
               </w:rPr>
-              <w:t>0</w:t>
-            </w:r>
-          </w:p>
-        </w:tc>
-        <w:tc>
-          <w:tcPr>
-            <w:tcW w:w="992" w:type="dxa"/>
-            <w:tcBorders>
-              <w:top w:val="nil"/>
-              <w:left w:val="nil"/>
-              <w:bottom w:val="single" w:sz="8" w:space="0" w:color="auto"/>
-              <w:right w:val="single" w:sz="8" w:space="0" w:color="auto"/>
-            </w:tcBorders>
-            <w:shd w:val="clear" w:color="auto" w:fill="auto"/>
-          </w:tcPr>
-          <w:p>
-            <w:pPr>
-              <w:spacing w:after="0" w:line="240" w:lineRule="auto"/>
-              <w:rPr>
-                <w:rFonts w:ascii="Calibri" w:eastAsia="Times New Roman" w:hAnsi="Calibri" w:cs="Calibri"/>
-                <w:color w:val="000000"/>
-                <w:kern w:val="0"/>
-                <w:sz w:val="16"/>
-                <w:szCs w:val="16"/>
-                <w:lang w:eastAsia="es-CO"/>
-                <w14:ligatures w14:val="none"/>
-              </w:rPr>
-            </w:pPr>
-            <w:r>
-              <w:rPr>
-                <w:rFonts w:ascii="Calibri" w:eastAsia="Times New Roman" w:hAnsi="Calibri" w:cs="Calibri"/>
-                <w:color w:val="000000"/>
-                <w:kern w:val="0"/>
-                <w:sz w:val="16"/>
-                <w:szCs w:val="16"/>
-                <w:lang w:eastAsia="es-CO"/>
-                <w14:ligatures w14:val="none"/>
-              </w:rPr>
-              <w:t> </w:t>
-            </w:r>
-            <w:r>
-              <w:rPr>
-                <w:rFonts w:ascii="Calibri" w:eastAsia="Times New Roman" w:hAnsi="Calibri" w:cs="Calibri"/>
-                <w:color w:val="000000"/>
-                <w:kern w:val="0"/>
-                <w:sz w:val="16"/>
-                <w:szCs w:val="16"/>
-                <w:lang w:eastAsia="es-CO"/>
-                <w14:ligatures w14:val="none"/>
-              </w:rPr>
-              <w:t>-2383831</w:t>
-            </w:r>
-          </w:p>
-        </w:tc>
-        <w:tc>
-          <w:tcPr>
-            <w:tcW w:w="709" w:type="dxa"/>
-            <w:tcBorders>
-              <w:top w:val="nil"/>
-              <w:left w:val="nil"/>
-              <w:bottom w:val="single" w:sz="8" w:space="0" w:color="auto"/>
-              <w:right w:val="single" w:sz="8" w:space="0" w:color="auto"/>
-            </w:tcBorders>
-            <w:shd w:val="clear" w:color="auto" w:fill="auto"/>
-          </w:tcPr>
-          <w:p>
-            <w:pPr>
-              <w:spacing w:after="0" w:line="240" w:lineRule="auto"/>
-              <w:rPr>
-                <w:rFonts w:ascii="Calibri" w:eastAsia="Times New Roman" w:hAnsi="Calibri" w:cs="Calibri"/>
-                <w:color w:val="000000"/>
-                <w:kern w:val="0"/>
-                <w:sz w:val="16"/>
-                <w:szCs w:val="16"/>
-                <w:lang w:eastAsia="es-CO"/>
-                <w14:ligatures w14:val="none"/>
-              </w:rPr>
-            </w:pPr>
-            <w:r>
-              <w:rPr>
-                <w:rFonts w:ascii="Calibri" w:eastAsia="Times New Roman" w:hAnsi="Calibri" w:cs="Calibri"/>
-                <w:color w:val="000000"/>
-                <w:kern w:val="0"/>
-                <w:sz w:val="16"/>
-                <w:szCs w:val="16"/>
-                <w:lang w:eastAsia="es-CO"/>
-                <w14:ligatures w14:val="none"/>
-              </w:rPr>
-              <w:t> </w:t>
-            </w:r>
-            <w:r>
-              <w:rPr>
-                <w:rFonts w:ascii="Calibri" w:eastAsia="Times New Roman" w:hAnsi="Calibri" w:cs="Calibri"/>
-                <w:color w:val="000000"/>
-                <w:kern w:val="0"/>
-                <w:sz w:val="16"/>
-                <w:szCs w:val="16"/>
-                <w:lang w:eastAsia="es-CO"/>
-                <w14:ligatures w14:val="none"/>
-              </w:rPr>
-              <w:t>0</w:t>
+              <w:t>878</w:t>
             </w:r>
           </w:p>
         </w:tc>
@@ -7138,7 +7138,7 @@
                 <w:lang w:eastAsia="es-CO"/>
                 <w14:ligatures w14:val="none"/>
               </w:rPr>
-              <w:t>44180</w:t>
+              <w:t>4.260.544.386</w:t>
             </w:r>
           </w:p>
         </w:tc>
@@ -7310,7 +7310,7 @@
                 <w:lang w:eastAsia="es-CO"/>
                 <w14:ligatures w14:val="none"/>
               </w:rPr>
-              <w:t>3735760990</w:t>
+              <w:t>2.863.604.874</w:t>
             </w:r>
           </w:p>
         </w:tc>
@@ -7398,7 +7398,7 @@
                 <w:lang w:eastAsia="es-CO"/>
                 <w14:ligatures w14:val="none"/>
               </w:rPr>
-              <w:t>71131991</w:t>
+              <w:t>74.818.451</w:t>
             </w:r>
           </w:p>
         </w:tc>
@@ -7486,7 +7486,7 @@
                 <w:lang w:eastAsia="es-CO"/>
                 <w14:ligatures w14:val="none"/>
               </w:rPr>
-              <w:t>4525848</w:t>
+              <w:t>15.212.142</w:t>
             </w:r>
           </w:p>
         </w:tc>
@@ -7662,7 +7662,7 @@
                 <w:lang w:eastAsia="es-CO"/>
                 <w14:ligatures w14:val="none"/>
               </w:rPr>
-              <w:t>0</w:t>
+              <w:t>153.094</w:t>
             </w:r>
           </w:p>
         </w:tc>
@@ -7750,7 +7750,7 @@
                 <w:lang w:eastAsia="es-CO"/>
                 <w14:ligatures w14:val="none"/>
               </w:rPr>
-              <w:t>2865</w:t>
+              <w:t>-12.927</w:t>
             </w:r>
           </w:p>
         </w:tc>
@@ -7838,7 +7838,7 @@
                 <w:lang w:eastAsia="es-CO"/>
                 <w14:ligatures w14:val="none"/>
               </w:rPr>
-              <w:t>-2865</w:t>
+              <w:t>2.923.045.162</w:t>
             </w:r>
           </w:p>
         </w:tc>
@@ -8010,7 +8010,7 @@
                 <w:lang w:eastAsia="es-CO"/>
                 <w14:ligatures w14:val="none"/>
               </w:rPr>
-              <w:t>148138</w:t>
+              <w:t>138.393</w:t>
             </w:r>
           </w:p>
         </w:tc>
@@ -8538,7 +8538,7 @@
                 <w:lang w:eastAsia="es-CO"/>
                 <w14:ligatures w14:val="none"/>
               </w:rPr>
-              <w:t>0</w:t>
+              <w:t>138.393</w:t>
             </w:r>
           </w:p>
         </w:tc>
@@ -8700,7 +8700,7 @@
                 <w:lang w:eastAsia="es-CO"/>
                 <w14:ligatures w14:val="none"/>
               </w:rPr>
-              <w:t>14461736953</w:t>
+              <w:t>12.669.114.542</w:t>
             </w:r>
           </w:p>
         </w:tc>
@@ -8778,7 +8778,7 @@
                 <w:lang w:eastAsia="es-CO"/>
                 <w14:ligatures w14:val="none"/>
               </w:rPr>
-              <w:t>852701337</w:t>
+              <w:t>19.207.771</w:t>
             </w:r>
           </w:p>
         </w:tc>
@@ -9000,7 +9000,7 @@
                 <w:lang w:eastAsia="es-CO"/>
                 <w14:ligatures w14:val="none"/>
               </w:rPr>
-              <w:t>309915983</w:t>
+              <w:t>24.921.074</w:t>
             </w:r>
           </w:p>
         </w:tc>
@@ -9156,7 +9156,7 @@
                 <w:lang w:eastAsia="es-CO"/>
                 <w14:ligatures w14:val="none"/>
               </w:rPr>
-              <w:t>15004522307</w:t>
+              <w:t>12.663.401.240</w:t>
             </w:r>
           </w:p>
         </w:tc>
@@ -9242,7 +9242,7 @@
                 <w:lang w:eastAsia="es-CO"/>
                 <w14:ligatures w14:val="none"/>
               </w:rPr>
-              <w:t>28362</w:t>
+              <w:t>27.324</w:t>
             </w:r>
           </w:p>
         </w:tc>
@@ -9281,7 +9281,7 @@
                 <w:lang w:eastAsia="es-CO"/>
                 <w14:ligatures w14:val="none"/>
               </w:rPr>
-              <w:t>229993135298</w:t>
+              <w:t>221.879.099.465</w:t>
             </w:r>
           </w:p>
         </w:tc>
@@ -9320,7 +9320,7 @@
                 <w:lang w:eastAsia="es-CO"/>
                 <w14:ligatures w14:val="none"/>
               </w:rPr>
-              <w:t>1080</w:t>
+              <w:t>1.053</w:t>
             </w:r>
           </w:p>
         </w:tc>
@@ -9359,7 +9359,7 @@
                 <w:lang w:eastAsia="es-CO"/>
                 <w14:ligatures w14:val="none"/>
               </w:rPr>
-              <w:t>7708771403</w:t>
+              <w:t>5.485.313.303</w:t>
             </w:r>
           </w:p>
         </w:tc>
@@ -9398,7 +9398,7 @@
                 <w:lang w:eastAsia="es-CO"/>
                 <w14:ligatures w14:val="none"/>
               </w:rPr>
-              <w:t>242</w:t>
+              <w:t>502</w:t>
             </w:r>
           </w:p>
         </w:tc>
@@ -9437,12 +9437,246 @@
                 <w:lang w:eastAsia="es-CO"/>
                 <w14:ligatures w14:val="none"/>
               </w:rPr>
+              <w:t>2.161.040.046</w:t>
+            </w:r>
+          </w:p>
+        </w:tc>
+        <w:tc>
+          <w:tcPr>
+            <w:tcW w:w="709" w:type="dxa"/>
+            <w:tcBorders>
+              <w:top w:val="nil"/>
+              <w:left w:val="nil"/>
+              <w:bottom w:val="single" w:sz="8" w:space="0" w:color="auto"/>
+              <w:right w:val="single" w:sz="8" w:space="0" w:color="auto"/>
+            </w:tcBorders>
+            <w:shd w:val="clear" w:color="auto" w:fill="auto"/>
+            <w:hideMark/>
+          </w:tcPr>
+          <w:p>
+            <w:pPr>
+              <w:spacing w:after="0" w:line="240" w:lineRule="auto"/>
+              <w:rPr>
+                <w:rFonts w:ascii="Calibri" w:eastAsia="Times New Roman" w:hAnsi="Calibri" w:cs="Calibri"/>
+                <w:color w:val="000000"/>
+                <w:kern w:val="0"/>
+                <w:sz w:val="16"/>
+                <w:szCs w:val="16"/>
+                <w:lang w:eastAsia="es-CO"/>
+                <w14:ligatures w14:val="none"/>
+              </w:rPr>
+            </w:pPr>
+            <w:r>
+              <w:rPr>
+                <w:rFonts w:ascii="Calibri" w:eastAsia="Times New Roman" w:hAnsi="Calibri" w:cs="Calibri"/>
+                <w:color w:val="000000"/>
+                <w:kern w:val="0"/>
+                <w:sz w:val="16"/>
+                <w:szCs w:val="16"/>
+                <w:lang w:eastAsia="es-CO"/>
+                <w14:ligatures w14:val="none"/>
+              </w:rPr>
+              <w:t>5</w:t>
+            </w:r>
+          </w:p>
+        </w:tc>
+        <w:tc>
+          <w:tcPr>
+            <w:tcW w:w="992" w:type="dxa"/>
+            <w:tcBorders>
+              <w:top w:val="nil"/>
+              <w:left w:val="nil"/>
+              <w:bottom w:val="single" w:sz="8" w:space="0" w:color="auto"/>
+              <w:right w:val="single" w:sz="8" w:space="0" w:color="auto"/>
+            </w:tcBorders>
+            <w:shd w:val="clear" w:color="auto" w:fill="auto"/>
+            <w:hideMark/>
+          </w:tcPr>
+          <w:p>
+            <w:pPr>
+              <w:spacing w:after="0" w:line="240" w:lineRule="auto"/>
+              <w:rPr>
+                <w:rFonts w:ascii="Calibri" w:eastAsia="Times New Roman" w:hAnsi="Calibri" w:cs="Calibri"/>
+                <w:color w:val="000000"/>
+                <w:kern w:val="0"/>
+                <w:sz w:val="16"/>
+                <w:szCs w:val="16"/>
+                <w:lang w:eastAsia="es-CO"/>
+                <w14:ligatures w14:val="none"/>
+              </w:rPr>
+            </w:pPr>
+            <w:r>
+              <w:rPr>
+                <w:rFonts w:ascii="Calibri" w:eastAsia="Times New Roman" w:hAnsi="Calibri" w:cs="Calibri"/>
+                <w:color w:val="000000"/>
+                <w:kern w:val="0"/>
+                <w:sz w:val="16"/>
+                <w:szCs w:val="16"/>
+                <w:lang w:eastAsia="es-CO"/>
+                <w14:ligatures w14:val="none"/>
+              </w:rPr>
+              <w:t>11.106.857</w:t>
+            </w:r>
+          </w:p>
+        </w:tc>
+        <w:tc>
+          <w:tcPr>
+            <w:tcW w:w="709" w:type="dxa"/>
+            <w:tcBorders>
+              <w:top w:val="nil"/>
+              <w:left w:val="nil"/>
+              <w:bottom w:val="single" w:sz="8" w:space="0" w:color="auto"/>
+              <w:right w:val="single" w:sz="8" w:space="0" w:color="auto"/>
+            </w:tcBorders>
+            <w:shd w:val="clear" w:color="auto" w:fill="auto"/>
+            <w:hideMark/>
+          </w:tcPr>
+          <w:p>
+            <w:pPr>
+              <w:spacing w:after="0" w:line="240" w:lineRule="auto"/>
+              <w:rPr>
+                <w:rFonts w:ascii="Calibri" w:eastAsia="Times New Roman" w:hAnsi="Calibri" w:cs="Calibri"/>
+                <w:color w:val="000000"/>
+                <w:kern w:val="0"/>
+                <w:sz w:val="16"/>
+                <w:szCs w:val="16"/>
+                <w:lang w:eastAsia="es-CO"/>
+                <w14:ligatures w14:val="none"/>
+              </w:rPr>
+            </w:pPr>
+            <w:r>
+              <w:rPr>
+                <w:rFonts w:ascii="Calibri" w:eastAsia="Times New Roman" w:hAnsi="Calibri" w:cs="Calibri"/>
+                <w:color w:val="000000"/>
+                <w:kern w:val="0"/>
+                <w:sz w:val="16"/>
+                <w:szCs w:val="16"/>
+                <w:lang w:eastAsia="es-CO"/>
+                <w14:ligatures w14:val="none"/>
+              </w:rPr>
+              <w:t>628</w:t>
+            </w:r>
+          </w:p>
+        </w:tc>
+        <w:tc>
+          <w:tcPr>
+            <w:tcW w:w="1134" w:type="dxa"/>
+            <w:tcBorders>
+              <w:top w:val="nil"/>
+              <w:left w:val="nil"/>
+              <w:bottom w:val="single" w:sz="8" w:space="0" w:color="auto"/>
+              <w:right w:val="single" w:sz="8" w:space="0" w:color="auto"/>
+            </w:tcBorders>
+            <w:shd w:val="clear" w:color="auto" w:fill="auto"/>
+            <w:hideMark/>
+          </w:tcPr>
+          <w:p>
+            <w:pPr>
+              <w:spacing w:after="0" w:line="240" w:lineRule="auto"/>
+              <w:rPr>
+                <w:rFonts w:ascii="Calibri" w:eastAsia="Times New Roman" w:hAnsi="Calibri" w:cs="Calibri"/>
+                <w:color w:val="000000"/>
+                <w:kern w:val="0"/>
+                <w:sz w:val="16"/>
+                <w:szCs w:val="16"/>
+                <w:lang w:eastAsia="es-CO"/>
+                <w14:ligatures w14:val="none"/>
+              </w:rPr>
+            </w:pPr>
+            <w:r>
+              <w:rPr>
+                <w:rFonts w:ascii="Calibri" w:eastAsia="Times New Roman" w:hAnsi="Calibri" w:cs="Calibri"/>
+                <w:color w:val="000000"/>
+                <w:kern w:val="0"/>
+                <w:sz w:val="16"/>
+                <w:szCs w:val="16"/>
+                <w:lang w:eastAsia="es-CO"/>
+                <w14:ligatures w14:val="none"/>
+              </w:rPr>
+              <w:t>3.635.871.761</w:t>
+            </w:r>
+          </w:p>
+        </w:tc>
+        <w:tc>
+          <w:tcPr>
+            <w:tcW w:w="709" w:type="dxa"/>
+            <w:tcBorders>
+              <w:top w:val="nil"/>
+              <w:left w:val="nil"/>
+              <w:bottom w:val="single" w:sz="8" w:space="0" w:color="auto"/>
+              <w:right w:val="single" w:sz="8" w:space="0" w:color="auto"/>
+            </w:tcBorders>
+            <w:shd w:val="clear" w:color="auto" w:fill="auto"/>
+            <w:hideMark/>
+          </w:tcPr>
+          <w:p>
+            <w:pPr>
+              <w:spacing w:after="0" w:line="240" w:lineRule="auto"/>
+              <w:rPr>
+                <w:rFonts w:ascii="Calibri" w:eastAsia="Times New Roman" w:hAnsi="Calibri" w:cs="Calibri"/>
+                <w:color w:val="000000"/>
+                <w:kern w:val="0"/>
+                <w:sz w:val="16"/>
+                <w:szCs w:val="16"/>
+                <w:lang w:eastAsia="es-CO"/>
+                <w14:ligatures w14:val="none"/>
+              </w:rPr>
+            </w:pPr>
+            <w:r>
+              <w:rPr>
+                <w:rFonts w:ascii="Calibri" w:eastAsia="Times New Roman" w:hAnsi="Calibri" w:cs="Calibri"/>
+                <w:color w:val="000000"/>
+                <w:kern w:val="0"/>
+                <w:sz w:val="16"/>
+                <w:szCs w:val="16"/>
+                <w:lang w:eastAsia="es-CO"/>
+                <w14:ligatures w14:val="none"/>
+              </w:rPr>
               <w:t>0</w:t>
             </w:r>
           </w:p>
         </w:tc>
         <w:tc>
           <w:tcPr>
+            <w:tcW w:w="992" w:type="dxa"/>
+            <w:tcBorders>
+              <w:top w:val="nil"/>
+              <w:left w:val="nil"/>
+              <w:bottom w:val="single" w:sz="8" w:space="0" w:color="auto"/>
+              <w:right w:val="single" w:sz="8" w:space="0" w:color="auto"/>
+            </w:tcBorders>
+            <w:shd w:val="clear" w:color="auto" w:fill="auto"/>
+            <w:hideMark/>
+          </w:tcPr>
+          <w:p>
+            <w:pPr>
+              <w:spacing w:after="0" w:line="240" w:lineRule="auto"/>
+              <w:rPr>
+                <w:rFonts w:ascii="Calibri" w:eastAsia="Times New Roman" w:hAnsi="Calibri" w:cs="Calibri"/>
+                <w:color w:val="000000"/>
+                <w:kern w:val="0"/>
+                <w:sz w:val="16"/>
+                <w:szCs w:val="16"/>
+                <w:lang w:eastAsia="es-CO"/>
+                <w14:ligatures w14:val="none"/>
+              </w:rPr>
+            </w:pPr>
+            <w:r>
+              <w:rPr>
+                <w:rFonts w:ascii="Calibri" w:eastAsia="Times New Roman" w:hAnsi="Calibri" w:cs="Calibri"/>
+                <w:color w:val="000000"/>
+                <w:kern w:val="0"/>
+                <w:sz w:val="16"/>
+                <w:szCs w:val="16"/>
+                <w:lang w:eastAsia="es-CO"/>
+                <w14:ligatures w14:val="none"/>
+              </w:rPr>
+              <w:t>581.594</w:t>
+            </w:r>
+          </w:p>
+        </w:tc>
+        <w:tc>
+          <w:tcPr>
             <w:tcW w:w="709" w:type="dxa"/>
             <w:tcBorders>
               <w:top w:val="nil"/>
@@ -9476,240 +9710,6 @@
                 <w:lang w:eastAsia="es-CO"/>
                 <w14:ligatures w14:val="none"/>
               </w:rPr>
-              <w:t>0</w:t>
-            </w:r>
-          </w:p>
-        </w:tc>
-        <w:tc>
-          <w:tcPr>
-            <w:tcW w:w="992" w:type="dxa"/>
-            <w:tcBorders>
-              <w:top w:val="nil"/>
-              <w:left w:val="nil"/>
-              <w:bottom w:val="single" w:sz="8" w:space="0" w:color="auto"/>
-              <w:right w:val="single" w:sz="8" w:space="0" w:color="auto"/>
-            </w:tcBorders>
-            <w:shd w:val="clear" w:color="auto" w:fill="auto"/>
-            <w:hideMark/>
-          </w:tcPr>
-          <w:p>
-            <w:pPr>
-              <w:spacing w:after="0" w:line="240" w:lineRule="auto"/>
-              <w:rPr>
-                <w:rFonts w:ascii="Calibri" w:eastAsia="Times New Roman" w:hAnsi="Calibri" w:cs="Calibri"/>
-                <w:color w:val="000000"/>
-                <w:kern w:val="0"/>
-                <w:sz w:val="16"/>
-                <w:szCs w:val="16"/>
-                <w:lang w:eastAsia="es-CO"/>
-                <w14:ligatures w14:val="none"/>
-              </w:rPr>
-            </w:pPr>
-            <w:r>
-              <w:rPr>
-                <w:rFonts w:ascii="Calibri" w:eastAsia="Times New Roman" w:hAnsi="Calibri" w:cs="Calibri"/>
-                <w:color w:val="000000"/>
-                <w:kern w:val="0"/>
-                <w:sz w:val="16"/>
-                <w:szCs w:val="16"/>
-                <w:lang w:eastAsia="es-CO"/>
-                <w14:ligatures w14:val="none"/>
-              </w:rPr>
-              <w:t>0</w:t>
-            </w:r>
-          </w:p>
-        </w:tc>
-        <w:tc>
-          <w:tcPr>
-            <w:tcW w:w="709" w:type="dxa"/>
-            <w:tcBorders>
-              <w:top w:val="nil"/>
-              <w:left w:val="nil"/>
-              <w:bottom w:val="single" w:sz="8" w:space="0" w:color="auto"/>
-              <w:right w:val="single" w:sz="8" w:space="0" w:color="auto"/>
-            </w:tcBorders>
-            <w:shd w:val="clear" w:color="auto" w:fill="auto"/>
-            <w:hideMark/>
-          </w:tcPr>
-          <w:p>
-            <w:pPr>
-              <w:spacing w:after="0" w:line="240" w:lineRule="auto"/>
-              <w:rPr>
-                <w:rFonts w:ascii="Calibri" w:eastAsia="Times New Roman" w:hAnsi="Calibri" w:cs="Calibri"/>
-                <w:color w:val="000000"/>
-                <w:kern w:val="0"/>
-                <w:sz w:val="16"/>
-                <w:szCs w:val="16"/>
-                <w:lang w:eastAsia="es-CO"/>
-                <w14:ligatures w14:val="none"/>
-              </w:rPr>
-            </w:pPr>
-            <w:r>
-              <w:rPr>
-                <w:rFonts w:ascii="Calibri" w:eastAsia="Times New Roman" w:hAnsi="Calibri" w:cs="Calibri"/>
-                <w:color w:val="000000"/>
-                <w:kern w:val="0"/>
-                <w:sz w:val="16"/>
-                <w:szCs w:val="16"/>
-                <w:lang w:eastAsia="es-CO"/>
-                <w14:ligatures w14:val="none"/>
-              </w:rPr>
-              <w:t>907</w:t>
-            </w:r>
-          </w:p>
-        </w:tc>
-        <w:tc>
-          <w:tcPr>
-            <w:tcW w:w="1134" w:type="dxa"/>
-            <w:tcBorders>
-              <w:top w:val="nil"/>
-              <w:left w:val="nil"/>
-              <w:bottom w:val="single" w:sz="8" w:space="0" w:color="auto"/>
-              <w:right w:val="single" w:sz="8" w:space="0" w:color="auto"/>
-            </w:tcBorders>
-            <w:shd w:val="clear" w:color="auto" w:fill="auto"/>
-            <w:hideMark/>
-          </w:tcPr>
-          <w:p>
-            <w:pPr>
-              <w:spacing w:after="0" w:line="240" w:lineRule="auto"/>
-              <w:rPr>
-                <w:rFonts w:ascii="Calibri" w:eastAsia="Times New Roman" w:hAnsi="Calibri" w:cs="Calibri"/>
-                <w:color w:val="000000"/>
-                <w:kern w:val="0"/>
-                <w:sz w:val="16"/>
-                <w:szCs w:val="16"/>
-                <w:lang w:eastAsia="es-CO"/>
-                <w14:ligatures w14:val="none"/>
-              </w:rPr>
-            </w:pPr>
-            <w:r>
-              <w:rPr>
-                <w:rFonts w:ascii="Calibri" w:eastAsia="Times New Roman" w:hAnsi="Calibri" w:cs="Calibri"/>
-                <w:color w:val="000000"/>
-                <w:kern w:val="0"/>
-                <w:sz w:val="16"/>
-                <w:szCs w:val="16"/>
-                <w:lang w:eastAsia="es-CO"/>
-                <w14:ligatures w14:val="none"/>
-              </w:rPr>
-              <w:t>6317323686</w:t>
-            </w:r>
-          </w:p>
-        </w:tc>
-        <w:tc>
-          <w:tcPr>
-            <w:tcW w:w="709" w:type="dxa"/>
-            <w:tcBorders>
-              <w:top w:val="nil"/>
-              <w:left w:val="nil"/>
-              <w:bottom w:val="single" w:sz="8" w:space="0" w:color="auto"/>
-              <w:right w:val="single" w:sz="8" w:space="0" w:color="auto"/>
-            </w:tcBorders>
-            <w:shd w:val="clear" w:color="auto" w:fill="auto"/>
-            <w:hideMark/>
-          </w:tcPr>
-          <w:p>
-            <w:pPr>
-              <w:spacing w:after="0" w:line="240" w:lineRule="auto"/>
-              <w:rPr>
-                <w:rFonts w:ascii="Calibri" w:eastAsia="Times New Roman" w:hAnsi="Calibri" w:cs="Calibri"/>
-                <w:color w:val="000000"/>
-                <w:kern w:val="0"/>
-                <w:sz w:val="16"/>
-                <w:szCs w:val="16"/>
-                <w:lang w:eastAsia="es-CO"/>
-                <w14:ligatures w14:val="none"/>
-              </w:rPr>
-            </w:pPr>
-            <w:r>
-              <w:rPr>
-                <w:rFonts w:ascii="Calibri" w:eastAsia="Times New Roman" w:hAnsi="Calibri" w:cs="Calibri"/>
-                <w:color w:val="000000"/>
-                <w:kern w:val="0"/>
-                <w:sz w:val="16"/>
-                <w:szCs w:val="16"/>
-                <w:lang w:eastAsia="es-CO"/>
-                <w14:ligatures w14:val="none"/>
-              </w:rPr>
-              <w:t>0</w:t>
-            </w:r>
-          </w:p>
-        </w:tc>
-        <w:tc>
-          <w:tcPr>
-            <w:tcW w:w="992" w:type="dxa"/>
-            <w:tcBorders>
-              <w:top w:val="nil"/>
-              <w:left w:val="nil"/>
-              <w:bottom w:val="single" w:sz="8" w:space="0" w:color="auto"/>
-              <w:right w:val="single" w:sz="8" w:space="0" w:color="auto"/>
-            </w:tcBorders>
-            <w:shd w:val="clear" w:color="auto" w:fill="auto"/>
-            <w:hideMark/>
-          </w:tcPr>
-          <w:p>
-            <w:pPr>
-              <w:spacing w:after="0" w:line="240" w:lineRule="auto"/>
-              <w:rPr>
-                <w:rFonts w:ascii="Calibri" w:eastAsia="Times New Roman" w:hAnsi="Calibri" w:cs="Calibri"/>
-                <w:color w:val="000000"/>
-                <w:kern w:val="0"/>
-                <w:sz w:val="16"/>
-                <w:szCs w:val="16"/>
-                <w:lang w:eastAsia="es-CO"/>
-                <w14:ligatures w14:val="none"/>
-              </w:rPr>
-            </w:pPr>
-            <w:r>
-              <w:rPr>
-                <w:rFonts w:ascii="Calibri" w:eastAsia="Times New Roman" w:hAnsi="Calibri" w:cs="Calibri"/>
-                <w:color w:val="000000"/>
-                <w:kern w:val="0"/>
-                <w:sz w:val="16"/>
-                <w:szCs w:val="16"/>
-                <w:lang w:eastAsia="es-CO"/>
-                <w14:ligatures w14:val="none"/>
-              </w:rPr>
-              <w:t>1726453</w:t>
-            </w:r>
-          </w:p>
-        </w:tc>
-        <w:tc>
-          <w:tcPr>
-            <w:tcW w:w="709" w:type="dxa"/>
-            <w:tcBorders>
-              <w:top w:val="nil"/>
-              <w:left w:val="nil"/>
-              <w:bottom w:val="single" w:sz="8" w:space="0" w:color="auto"/>
-              <w:right w:val="single" w:sz="8" w:space="0" w:color="auto"/>
-            </w:tcBorders>
-            <w:shd w:val="clear" w:color="auto" w:fill="auto"/>
-            <w:hideMark/>
-          </w:tcPr>
-          <w:p>
-            <w:pPr>
-              <w:spacing w:after="0" w:line="240" w:lineRule="auto"/>
-              <w:rPr>
-                <w:rFonts w:ascii="Calibri" w:eastAsia="Times New Roman" w:hAnsi="Calibri" w:cs="Calibri"/>
-                <w:color w:val="000000"/>
-                <w:kern w:val="0"/>
-                <w:sz w:val="16"/>
-                <w:szCs w:val="16"/>
-                <w:lang w:eastAsia="es-CO"/>
-                <w14:ligatures w14:val="none"/>
-              </w:rPr>
-            </w:pPr>
-            <w:r>
-              <w:rPr>
-                <w:rFonts w:ascii="Calibri" w:eastAsia="Times New Roman" w:hAnsi="Calibri" w:cs="Calibri"/>
-                <w:color w:val="000000"/>
-                <w:kern w:val="0"/>
-                <w:sz w:val="16"/>
-                <w:szCs w:val="16"/>
-                <w:lang w:eastAsia="es-CO"/>
-                <w14:ligatures w14:val="none"/>
-              </w:rPr>
               <w:t> </w:t>
             </w:r>
           </w:p>
@@ -9749,7 +9749,7 @@
                 <w:lang w:eastAsia="es-CO"/>
                 <w14:ligatures w14:val="none"/>
               </w:rPr>
-              <w:t>231386309467</w:t>
+              <w:t>221.579.189.411</w:t>
             </w:r>
           </w:p>
         </w:tc>
@@ -9835,7 +9835,7 @@
                 <w:lang w:eastAsia="es-CO"/>
                 <w14:ligatures w14:val="none"/>
               </w:rPr>
-              <w:t>28362</w:t>
+              <w:t>27.324</w:t>
             </w:r>
           </w:p>
         </w:tc>
@@ -9874,7 +9874,7 @@
                 <w:lang w:eastAsia="es-CO"/>
                 <w14:ligatures w14:val="none"/>
               </w:rPr>
-              <w:t>95409268602</w:t>
+              <w:t>92.312.629.044</w:t>
             </w:r>
           </w:p>
         </w:tc>
@@ -9913,7 +9913,7 @@
                 <w:lang w:eastAsia="es-CO"/>
                 <w14:ligatures w14:val="none"/>
               </w:rPr>
-              <w:t>1080</w:t>
+              <w:t>1.053</w:t>
             </w:r>
           </w:p>
         </w:tc>
@@ -9953,7 +9953,7 @@
                 <w:lang w:eastAsia="es-CO"/>
                 <w14:ligatures w14:val="none"/>
               </w:rPr>
-              <w:t>1037036426</w:t>
+              <w:t>2.177.926.176</w:t>
             </w:r>
           </w:p>
         </w:tc>
@@ -9993,7 +9993,7 @@
                 <w:lang w:eastAsia="es-CO"/>
                 <w14:ligatures w14:val="none"/>
               </w:rPr>
-              <w:t>242</w:t>
+              <w:t>502</w:t>
             </w:r>
           </w:p>
         </w:tc>
@@ -10032,6 +10032,96 @@
                 <w:lang w:eastAsia="es-CO"/>
                 <w14:ligatures w14:val="none"/>
               </w:rPr>
+              <w:t>2.161.040.046</w:t>
+            </w:r>
+          </w:p>
+        </w:tc>
+        <w:tc>
+          <w:tcPr>
+            <w:tcW w:w="709" w:type="dxa"/>
+            <w:tcBorders>
+              <w:top w:val="nil"/>
+              <w:left w:val="nil"/>
+              <w:bottom w:val="single" w:sz="8" w:space="0" w:color="auto"/>
+              <w:right w:val="single" w:sz="8" w:space="0" w:color="auto"/>
+            </w:tcBorders>
+            <w:shd w:val="clear" w:color="auto" w:fill="FBE4D5" w:themeFill="accent2" w:themeFillTint="33"/>
+            <w:hideMark/>
+          </w:tcPr>
+          <w:p>
+            <w:pPr>
+              <w:spacing w:after="0" w:line="240" w:lineRule="auto"/>
+              <w:rPr>
+                <w:rFonts w:ascii="Calibri" w:eastAsia="Times New Roman" w:hAnsi="Calibri" w:cs="Calibri"/>
+                <w:color w:val="000000"/>
+                <w:kern w:val="0"/>
+                <w:sz w:val="16"/>
+                <w:szCs w:val="16"/>
+                <w:lang w:eastAsia="es-CO"/>
+                <w14:ligatures w14:val="none"/>
+              </w:rPr>
+            </w:pPr>
+            <w:r>
+              <w:rPr>
+                <w:rFonts w:ascii="Calibri" w:eastAsia="Times New Roman" w:hAnsi="Calibri" w:cs="Calibri"/>
+                <w:color w:val="000000"/>
+                <w:kern w:val="0"/>
+                <w:sz w:val="16"/>
+                <w:szCs w:val="16"/>
+                <w:lang w:eastAsia="es-CO"/>
+                <w14:ligatures w14:val="none"/>
+              </w:rPr>
+              <w:t>5</w:t>
+            </w:r>
+          </w:p>
+        </w:tc>
+        <w:tc>
+          <w:tcPr>
+            <w:tcW w:w="992" w:type="dxa"/>
+            <w:tcBorders>
+              <w:top w:val="nil"/>
+              <w:left w:val="nil"/>
+              <w:bottom w:val="single" w:sz="8" w:space="0" w:color="auto"/>
+              <w:right w:val="single" w:sz="8" w:space="0" w:color="auto"/>
+            </w:tcBorders>
+            <w:shd w:val="clear" w:color="auto" w:fill="FBE4D5" w:themeFill="accent2" w:themeFillTint="33"/>
+            <w:hideMark/>
+          </w:tcPr>
+          <w:p>
+            <w:pPr>
+              <w:spacing w:after="0" w:line="240" w:lineRule="auto"/>
+              <w:rPr>
+                <w:rFonts w:ascii="Calibri" w:eastAsia="Times New Roman" w:hAnsi="Calibri" w:cs="Calibri"/>
+                <w:color w:val="000000"/>
+                <w:kern w:val="0"/>
+                <w:sz w:val="16"/>
+                <w:szCs w:val="16"/>
+                <w:lang w:eastAsia="es-CO"/>
+                <w14:ligatures w14:val="none"/>
+              </w:rPr>
+            </w:pPr>
+            <w:r>
+              <w:rPr>
+                <w:rFonts w:ascii="Calibri" w:eastAsia="Times New Roman" w:hAnsi="Calibri" w:cs="Calibri"/>
+                <w:color w:val="000000"/>
+                <w:kern w:val="0"/>
+                <w:sz w:val="16"/>
+                <w:szCs w:val="16"/>
+                <w:lang w:eastAsia="es-CO"/>
+                <w14:ligatures w14:val="none"/>
+              </w:rPr>
+              <w:t> </w:t>
+            </w:r>
+            <w:r>
+              <w:rPr>
+                <w:rFonts w:ascii="Calibri" w:eastAsia="Times New Roman" w:hAnsi="Calibri" w:cs="Calibri"/>
+                <w:color w:val="000000"/>
+                <w:kern w:val="0"/>
+                <w:sz w:val="16"/>
+                <w:szCs w:val="16"/>
+                <w:lang w:eastAsia="es-CO"/>
+                <w14:ligatures w14:val="none"/>
+              </w:rPr>
               <w:t>0</w:t>
             </w:r>
           </w:p>
@@ -10071,12 +10161,102 @@
                 <w:lang w:eastAsia="es-CO"/>
                 <w14:ligatures w14:val="none"/>
               </w:rPr>
+              <w:t>628</w:t>
+            </w:r>
+          </w:p>
+        </w:tc>
+        <w:tc>
+          <w:tcPr>
+            <w:tcW w:w="1134" w:type="dxa"/>
+            <w:tcBorders>
+              <w:top w:val="nil"/>
+              <w:left w:val="nil"/>
+              <w:bottom w:val="single" w:sz="8" w:space="0" w:color="auto"/>
+              <w:right w:val="single" w:sz="8" w:space="0" w:color="auto"/>
+            </w:tcBorders>
+            <w:shd w:val="clear" w:color="auto" w:fill="FBE4D5" w:themeFill="accent2" w:themeFillTint="33"/>
+            <w:hideMark/>
+          </w:tcPr>
+          <w:p>
+            <w:pPr>
+              <w:spacing w:after="0" w:line="240" w:lineRule="auto"/>
+              <w:rPr>
+                <w:rFonts w:ascii="Calibri" w:eastAsia="Times New Roman" w:hAnsi="Calibri" w:cs="Calibri"/>
+                <w:color w:val="000000"/>
+                <w:kern w:val="0"/>
+                <w:sz w:val="16"/>
+                <w:szCs w:val="16"/>
+                <w:lang w:eastAsia="es-CO"/>
+                <w14:ligatures w14:val="none"/>
+              </w:rPr>
+            </w:pPr>
+            <w:r>
+              <w:rPr>
+                <w:rFonts w:ascii="Calibri" w:eastAsia="Times New Roman" w:hAnsi="Calibri" w:cs="Calibri"/>
+                <w:color w:val="000000"/>
+                <w:kern w:val="0"/>
+                <w:sz w:val="16"/>
+                <w:szCs w:val="16"/>
+                <w:lang w:eastAsia="es-CO"/>
+                <w14:ligatures w14:val="none"/>
+              </w:rPr>
+              <w:t> </w:t>
+            </w:r>
+            <w:r>
+              <w:rPr>
+                <w:rFonts w:ascii="Calibri" w:eastAsia="Times New Roman" w:hAnsi="Calibri" w:cs="Calibri"/>
+                <w:color w:val="000000"/>
+                <w:kern w:val="0"/>
+                <w:sz w:val="16"/>
+                <w:szCs w:val="16"/>
+                <w:lang w:eastAsia="es-CO"/>
+                <w14:ligatures w14:val="none"/>
+              </w:rPr>
               <w:t>0</w:t>
             </w:r>
           </w:p>
         </w:tc>
         <w:tc>
           <w:tcPr>
+            <w:tcW w:w="709" w:type="dxa"/>
+            <w:tcBorders>
+              <w:top w:val="nil"/>
+              <w:left w:val="nil"/>
+              <w:bottom w:val="single" w:sz="8" w:space="0" w:color="auto"/>
+              <w:right w:val="single" w:sz="8" w:space="0" w:color="auto"/>
+            </w:tcBorders>
+            <w:shd w:val="clear" w:color="auto" w:fill="FBE4D5" w:themeFill="accent2" w:themeFillTint="33"/>
+            <w:hideMark/>
+          </w:tcPr>
+          <w:p>
+            <w:pPr>
+              <w:spacing w:after="0" w:line="240" w:lineRule="auto"/>
+              <w:rPr>
+                <w:rFonts w:ascii="Calibri" w:eastAsia="Times New Roman" w:hAnsi="Calibri" w:cs="Calibri"/>
+                <w:color w:val="000000"/>
+                <w:kern w:val="0"/>
+                <w:sz w:val="16"/>
+                <w:szCs w:val="16"/>
+                <w:lang w:eastAsia="es-CO"/>
+                <w14:ligatures w14:val="none"/>
+              </w:rPr>
+            </w:pPr>
+            <w:r>
+              <w:rPr>
+                <w:rFonts w:ascii="Calibri" w:eastAsia="Times New Roman" w:hAnsi="Calibri" w:cs="Calibri"/>
+                <w:color w:val="000000"/>
+                <w:kern w:val="0"/>
+                <w:sz w:val="16"/>
+                <w:szCs w:val="16"/>
+                <w:lang w:eastAsia="es-CO"/>
+                <w14:ligatures w14:val="none"/>
+              </w:rPr>
+              <w:t>0</w:t>
+            </w:r>
+          </w:p>
+        </w:tc>
+        <w:tc>
+          <w:tcPr>
             <w:tcW w:w="992" w:type="dxa"/>
             <w:tcBorders>
               <w:top w:val="nil"/>
@@ -10110,19 +10290,7 @@
                 <w:lang w:eastAsia="es-CO"/>
                 <w14:ligatures w14:val="none"/>
               </w:rPr>
-              <w:t> </w:t>
-            </w:r>
-            <w:r>
-              <w:rPr>
-                <w:rFonts w:ascii="Calibri" w:eastAsia="Times New Roman" w:hAnsi="Calibri" w:cs="Calibri"/>
-                <w:color w:val="000000"/>
-                <w:kern w:val="0"/>
-                <w:sz w:val="16"/>
-                <w:szCs w:val="16"/>
-                <w:lang w:eastAsia="es-CO"/>
-                <w14:ligatures w14:val="none"/>
-              </w:rPr>
-              <w:t>0</w:t>
+              <w:t>581.594</w:t>
             </w:r>
           </w:p>
         </w:tc>
@@ -10161,13 +10329,13 @@
                 <w:lang w:eastAsia="es-CO"/>
                 <w14:ligatures w14:val="none"/>
               </w:rPr>
-              <w:t>907</w:t>
-            </w:r>
-          </w:p>
-        </w:tc>
-        <w:tc>
-          <w:tcPr>
-            <w:tcW w:w="1134" w:type="dxa"/>
+              <w:t> </w:t>
+            </w:r>
+          </w:p>
+        </w:tc>
+        <w:tc>
+          <w:tcPr>
+            <w:tcW w:w="1314" w:type="dxa"/>
             <w:tcBorders>
               <w:top w:val="nil"/>
               <w:left w:val="nil"/>
@@ -10200,175 +10368,7 @@
                 <w:lang w:eastAsia="es-CO"/>
                 <w14:ligatures w14:val="none"/>
               </w:rPr>
-              <w:t> </w:t>
-            </w:r>
-            <w:r>
-              <w:rPr>
-                <w:rFonts w:ascii="Calibri" w:eastAsia="Times New Roman" w:hAnsi="Calibri" w:cs="Calibri"/>
-                <w:color w:val="000000"/>
-                <w:kern w:val="0"/>
-                <w:sz w:val="16"/>
-                <w:szCs w:val="16"/>
-                <w:lang w:eastAsia="es-CO"/>
-                <w14:ligatures w14:val="none"/>
-              </w:rPr>
-              <w:t>0</w:t>
-            </w:r>
-          </w:p>
-        </w:tc>
-        <w:tc>
-          <w:tcPr>
-            <w:tcW w:w="709" w:type="dxa"/>
-            <w:tcBorders>
-              <w:top w:val="nil"/>
-              <w:left w:val="nil"/>
-              <w:bottom w:val="single" w:sz="8" w:space="0" w:color="auto"/>
-              <w:right w:val="single" w:sz="8" w:space="0" w:color="auto"/>
-            </w:tcBorders>
-            <w:shd w:val="clear" w:color="auto" w:fill="FBE4D5" w:themeFill="accent2" w:themeFillTint="33"/>
-            <w:hideMark/>
-          </w:tcPr>
-          <w:p>
-            <w:pPr>
-              <w:spacing w:after="0" w:line="240" w:lineRule="auto"/>
-              <w:rPr>
-                <w:rFonts w:ascii="Calibri" w:eastAsia="Times New Roman" w:hAnsi="Calibri" w:cs="Calibri"/>
-                <w:color w:val="000000"/>
-                <w:kern w:val="0"/>
-                <w:sz w:val="16"/>
-                <w:szCs w:val="16"/>
-                <w:lang w:eastAsia="es-CO"/>
-                <w14:ligatures w14:val="none"/>
-              </w:rPr>
-            </w:pPr>
-            <w:r>
-              <w:rPr>
-                <w:rFonts w:ascii="Calibri" w:eastAsia="Times New Roman" w:hAnsi="Calibri" w:cs="Calibri"/>
-                <w:color w:val="000000"/>
-                <w:kern w:val="0"/>
-                <w:sz w:val="16"/>
-                <w:szCs w:val="16"/>
-                <w:lang w:eastAsia="es-CO"/>
-                <w14:ligatures w14:val="none"/>
-              </w:rPr>
-              <w:t>0</w:t>
-            </w:r>
-          </w:p>
-        </w:tc>
-        <w:tc>
-          <w:tcPr>
-            <w:tcW w:w="992" w:type="dxa"/>
-            <w:tcBorders>
-              <w:top w:val="nil"/>
-              <w:left w:val="nil"/>
-              <w:bottom w:val="single" w:sz="8" w:space="0" w:color="auto"/>
-              <w:right w:val="single" w:sz="8" w:space="0" w:color="auto"/>
-            </w:tcBorders>
-            <w:shd w:val="clear" w:color="auto" w:fill="FBE4D5" w:themeFill="accent2" w:themeFillTint="33"/>
-            <w:hideMark/>
-          </w:tcPr>
-          <w:p>
-            <w:pPr>
-              <w:spacing w:after="0" w:line="240" w:lineRule="auto"/>
-              <w:rPr>
-                <w:rFonts w:ascii="Calibri" w:eastAsia="Times New Roman" w:hAnsi="Calibri" w:cs="Calibri"/>
-                <w:color w:val="000000"/>
-                <w:kern w:val="0"/>
-                <w:sz w:val="16"/>
-                <w:szCs w:val="16"/>
-                <w:lang w:eastAsia="es-CO"/>
-                <w14:ligatures w14:val="none"/>
-              </w:rPr>
-            </w:pPr>
-            <w:r>
-              <w:rPr>
-                <w:rFonts w:ascii="Calibri" w:eastAsia="Times New Roman" w:hAnsi="Calibri" w:cs="Calibri"/>
-                <w:color w:val="000000"/>
-                <w:kern w:val="0"/>
-                <w:sz w:val="16"/>
-                <w:szCs w:val="16"/>
-                <w:lang w:eastAsia="es-CO"/>
-                <w14:ligatures w14:val="none"/>
-              </w:rPr>
-              <w:t>1726453</w:t>
-            </w:r>
-          </w:p>
-        </w:tc>
-        <w:tc>
-          <w:tcPr>
-            <w:tcW w:w="709" w:type="dxa"/>
-            <w:tcBorders>
-              <w:top w:val="nil"/>
-              <w:left w:val="nil"/>
-              <w:bottom w:val="single" w:sz="8" w:space="0" w:color="auto"/>
-              <w:right w:val="single" w:sz="8" w:space="0" w:color="auto"/>
-            </w:tcBorders>
-            <w:shd w:val="clear" w:color="auto" w:fill="FBE4D5" w:themeFill="accent2" w:themeFillTint="33"/>
-            <w:hideMark/>
-          </w:tcPr>
-          <w:p>
-            <w:pPr>
-              <w:spacing w:after="0" w:line="240" w:lineRule="auto"/>
-              <w:rPr>
-                <w:rFonts w:ascii="Calibri" w:eastAsia="Times New Roman" w:hAnsi="Calibri" w:cs="Calibri"/>
-                <w:color w:val="000000"/>
-                <w:kern w:val="0"/>
-                <w:sz w:val="16"/>
-                <w:szCs w:val="16"/>
-                <w:lang w:eastAsia="es-CO"/>
-                <w14:ligatures w14:val="none"/>
-              </w:rPr>
-            </w:pPr>
-            <w:r>
-              <w:rPr>
-                <w:rFonts w:ascii="Calibri" w:eastAsia="Times New Roman" w:hAnsi="Calibri" w:cs="Calibri"/>
-                <w:color w:val="000000"/>
-                <w:kern w:val="0"/>
-                <w:sz w:val="16"/>
-                <w:szCs w:val="16"/>
-                <w:lang w:eastAsia="es-CO"/>
-                <w14:ligatures w14:val="none"/>
-              </w:rPr>
-              <w:t> </w:t>
-            </w:r>
-          </w:p>
-        </w:tc>
-        <w:tc>
-          <w:tcPr>
-            <w:tcW w:w="1314" w:type="dxa"/>
-            <w:tcBorders>
-              <w:top w:val="nil"/>
-              <w:left w:val="nil"/>
-              <w:bottom w:val="single" w:sz="8" w:space="0" w:color="auto"/>
-              <w:right w:val="single" w:sz="8" w:space="0" w:color="auto"/>
-            </w:tcBorders>
-            <w:shd w:val="clear" w:color="auto" w:fill="FBE4D5" w:themeFill="accent2" w:themeFillTint="33"/>
-            <w:hideMark/>
-          </w:tcPr>
-          <w:p>
-            <w:pPr>
-              <w:spacing w:after="0" w:line="240" w:lineRule="auto"/>
-              <w:rPr>
-                <w:rFonts w:ascii="Calibri" w:eastAsia="Times New Roman" w:hAnsi="Calibri" w:cs="Calibri"/>
-                <w:color w:val="000000"/>
-                <w:kern w:val="0"/>
-                <w:sz w:val="16"/>
-                <w:szCs w:val="16"/>
-                <w:lang w:eastAsia="es-CO"/>
-                <w14:ligatures w14:val="none"/>
-              </w:rPr>
-            </w:pPr>
-            <w:r>
-              <w:rPr>
-                <w:rFonts w:ascii="Calibri" w:eastAsia="Times New Roman" w:hAnsi="Calibri" w:cs="Calibri"/>
-                <w:color w:val="000000"/>
-                <w:kern w:val="0"/>
-                <w:sz w:val="16"/>
-                <w:szCs w:val="16"/>
-                <w:lang w:eastAsia="es-CO"/>
-                <w14:ligatures w14:val="none"/>
-              </w:rPr>
-              <w:t>96138115497</w:t>
+              <w:t>92.305.175.694</w:t>
             </w:r>
           </w:p>
         </w:tc>
@@ -10868,7 +10868,7 @@
           <w:sz w:val="16"/>
           <w:szCs w:val="16"/>
         </w:rPr>
-        <w:t>2025-02-24 13:02:57</w:t>
+        <w:t>2025-03-12 18:47:44</w:t>
       </w:r>
     </w:p>
     <w:sectPr>
